--- a/PrestacaoNuvem.Api/Files/Contrato_Site.docx
+++ b/PrestacaoNuvem.Api/Files/Contrato_Site.docx
@@ -10,6 +10,7 @@
           <w:spacing w:val="40"/>
           <w:sz w:val="28"/>
           <w:szCs w:val="28"/>
+          <w:u w:val="single"/>
         </w:rPr>
       </w:pPr>
       <w:r>
@@ -49,8 +50,10 @@
     </w:p>
     <w:p>
       <w:pPr>
+        <w:jc w:val="both"/>
         <w:rPr>
           <w:rFonts w:ascii="Arial Nova" w:hAnsi="Arial Nova" w:cs="Rubik"/>
+          <w:b/>
         </w:rPr>
       </w:pPr>
       <w:bookmarkStart w:id="0" w:name="h.gjdgxs" w:colFirst="0" w:colLast="0"/>
@@ -61,29 +64,81 @@
           <w:rFonts w:ascii="Arial Nova" w:hAnsi="Arial Nova" w:cs="Rubik"/>
           <w:b/>
         </w:rPr>
-        <w:t>NomeFantasia</w:t>
+        <w:t>InfoContratante</w:t>
       </w:r>
       <w:proofErr w:type="spellEnd"/>
-      <w:r>
+    </w:p>
+    <w:p>
+      <w:pPr>
+        <w:jc w:val="both"/>
         <w:rPr>
           <w:rFonts w:ascii="Arial Nova" w:hAnsi="Arial Nova" w:cs="Rubik"/>
-          <w:b/>
-        </w:rPr>
-        <w:t xml:space="preserve">, </w:t>
-      </w:r>
+        </w:rPr>
+      </w:pPr>
       <w:r>
         <w:rPr>
           <w:rFonts w:ascii="Arial Nova" w:hAnsi="Arial Nova" w:cs="Rubik"/>
-          <w:bCs/>
-        </w:rPr>
-        <w:t>pessoa jurídica de direito privado, inscrita no</w:t>
+          <w:b/>
+          <w:color w:val="auto"/>
+        </w:rPr>
+        <w:t xml:space="preserve">53.522.180 GUSTAVO SANTOS NASCIMENTO, pessoa jurídica de direito privado, inscrita no CNPJ n° 53.522.180/0001-38, empresa regida pelas Leis brasileiras, com sede na Rua Pedro Gomes da Costa, 46, Vila Andrade, São Paulo, SP, CEP 05750-320, doravante denominada CONTRATADA e neste ato representada na forma de seus atos constitutivos, por seu representante legal GUSTAVO SANTOS NASCIMENTO. </w:t>
       </w:r>
       <w:r>
         <w:rPr>
           <w:rFonts w:ascii="Arial Nova" w:hAnsi="Arial Nova" w:cs="Rubik"/>
-          <w:b/>
-        </w:rPr>
-        <w:t xml:space="preserve"> CNPJ n° </w:t>
+        </w:rPr>
+        <w:t>Decidem as partes, na melhor forma de direito, celebrar o presente CONTRATO DE PRESTAÇÃO DE SERVIÇOS, que reger-se-á mediante as cláusulas e condições adiante estipuladas.  </w:t>
+      </w:r>
+    </w:p>
+    <w:p>
+      <w:pPr>
+        <w:spacing w:line="240" w:lineRule="auto"/>
+        <w:jc w:val="both"/>
+        <w:rPr>
+          <w:rFonts w:ascii="Times New Roman" w:eastAsia="Times New Roman" w:hAnsi="Times New Roman" w:cs="Times New Roman"/>
+          <w:color w:val="auto"/>
+          <w:sz w:val="24"/>
+          <w:szCs w:val="24"/>
+          <w14:ligatures w14:val="none"/>
+        </w:rPr>
+      </w:pPr>
+      <w:r>
+        <w:rPr>
+          <w:rFonts w:ascii="Arial" w:eastAsia="Times New Roman" w:hAnsi="Arial" w:cs="Arial"/>
+          <w:b/>
+          <w:bCs/>
+          <w14:ligatures w14:val="none"/>
+        </w:rPr>
+        <w:t>CLÁUSULA PRIMEIRA – DO OBJETO</w:t>
+      </w:r>
+    </w:p>
+    <w:p>
+      <w:pPr>
+        <w:spacing w:line="240" w:lineRule="auto"/>
+        <w:jc w:val="both"/>
+        <w:rPr>
+          <w:rFonts w:ascii="Times New Roman" w:eastAsia="Times New Roman" w:hAnsi="Times New Roman" w:cs="Times New Roman"/>
+          <w:color w:val="auto"/>
+          <w:sz w:val="24"/>
+          <w:szCs w:val="24"/>
+          <w14:ligatures w14:val="none"/>
+        </w:rPr>
+      </w:pPr>
+      <w:r>
+        <w:rPr>
+          <w:rFonts w:ascii="Arial" w:eastAsia="Times New Roman" w:hAnsi="Arial" w:cs="Arial"/>
+          <w:b/>
+          <w:bCs/>
+          <w14:ligatures w14:val="none"/>
+        </w:rPr>
+        <w:t>1.1 -</w:t>
+      </w:r>
+      <w:r>
+        <w:rPr>
+          <w:rFonts w:ascii="Arial" w:eastAsia="Times New Roman" w:hAnsi="Arial" w:cs="Arial"/>
+          <w14:ligatures w14:val="none"/>
+        </w:rPr>
+        <w:t xml:space="preserve"> O presente contrato tem por objetivo estabelecer os termos e condições que regerão a prestação de serviços de criação de site, com categoria em site </w:t>
       </w:r>
       <w:proofErr w:type="spellStart"/>
       <w:r>
@@ -91,166 +146,297 @@
           <w:rFonts w:ascii="Arial Nova" w:hAnsi="Arial Nova" w:cs="Rubik"/>
           <w:b/>
         </w:rPr>
-        <w:t>NrCnpj</w:t>
+        <w:t>TituloServico</w:t>
       </w:r>
       <w:proofErr w:type="spellEnd"/>
       <w:r>
         <w:rPr>
-          <w:rFonts w:ascii="Arial Nova" w:hAnsi="Arial Nova" w:cs="Rubik"/>
-          <w:b/>
-        </w:rPr>
-        <w:t xml:space="preserve">, </w:t>
-      </w:r>
-      <w:r>
-        <w:rPr>
-          <w:rFonts w:ascii="Arial Nova" w:hAnsi="Arial Nova" w:cs="Rubik"/>
-          <w:bCs/>
-        </w:rPr>
-        <w:t>empresa regida pelas Leis brasileiras, com sede na</w:t>
-      </w:r>
-      <w:r>
-        <w:rPr>
-          <w:rFonts w:ascii="Arial Nova" w:hAnsi="Arial Nova" w:cs="Rubik"/>
-          <w:b/>
-        </w:rPr>
-        <w:t xml:space="preserve"> </w:t>
+          <w:rFonts w:ascii="Arial" w:eastAsia="Times New Roman" w:hAnsi="Arial" w:cs="Arial"/>
+          <w14:ligatures w14:val="none"/>
+        </w:rPr>
+        <w:t xml:space="preserve"> pela </w:t>
+      </w:r>
+      <w:r>
+        <w:rPr>
+          <w:rFonts w:ascii="Arial" w:eastAsia="Times New Roman" w:hAnsi="Arial" w:cs="Arial"/>
+          <w:b/>
+          <w:bCs/>
+          <w14:ligatures w14:val="none"/>
+        </w:rPr>
+        <w:t>CONTRATADA</w:t>
+      </w:r>
+      <w:r>
+        <w:rPr>
+          <w:rFonts w:ascii="Arial" w:eastAsia="Times New Roman" w:hAnsi="Arial" w:cs="Arial"/>
+          <w14:ligatures w14:val="none"/>
+        </w:rPr>
+        <w:t xml:space="preserve"> à </w:t>
+      </w:r>
+      <w:r>
+        <w:rPr>
+          <w:rFonts w:ascii="Arial" w:eastAsia="Times New Roman" w:hAnsi="Arial" w:cs="Arial"/>
+          <w:b/>
+          <w:bCs/>
+          <w14:ligatures w14:val="none"/>
+        </w:rPr>
+        <w:t>CONTRATANTE</w:t>
+      </w:r>
+      <w:r>
+        <w:rPr>
+          <w:rFonts w:ascii="Arial" w:eastAsia="Times New Roman" w:hAnsi="Arial" w:cs="Arial"/>
+          <w14:ligatures w14:val="none"/>
+        </w:rPr>
+        <w:t>. </w:t>
+      </w:r>
+    </w:p>
+    <w:p>
+      <w:pPr>
+        <w:spacing w:line="240" w:lineRule="auto"/>
+        <w:jc w:val="both"/>
+        <w:rPr>
+          <w:rFonts w:ascii="Times New Roman" w:eastAsia="Times New Roman" w:hAnsi="Times New Roman" w:cs="Times New Roman"/>
+          <w:color w:val="auto"/>
+          <w:sz w:val="24"/>
+          <w:szCs w:val="24"/>
+          <w14:ligatures w14:val="none"/>
+        </w:rPr>
+      </w:pPr>
+      <w:r>
+        <w:rPr>
+          <w:rFonts w:ascii="Arial" w:eastAsia="Times New Roman" w:hAnsi="Arial" w:cs="Arial"/>
+          <w:b/>
+          <w:bCs/>
+          <w14:ligatures w14:val="none"/>
+        </w:rPr>
+        <w:t>1.2 -</w:t>
+      </w:r>
+      <w:r>
+        <w:rPr>
+          <w:rFonts w:ascii="Arial" w:eastAsia="Times New Roman" w:hAnsi="Arial" w:cs="Arial"/>
+          <w14:ligatures w14:val="none"/>
+        </w:rPr>
+        <w:t xml:space="preserve"> Este contrato é válido exclusivamente para a </w:t>
+      </w:r>
+      <w:r>
+        <w:rPr>
+          <w:rFonts w:ascii="Arial" w:eastAsia="Times New Roman" w:hAnsi="Arial" w:cs="Arial"/>
+          <w:b/>
+          <w:bCs/>
+          <w14:ligatures w14:val="none"/>
+        </w:rPr>
+        <w:t>CONTRATANTE</w:t>
+      </w:r>
+      <w:r>
+        <w:rPr>
+          <w:rFonts w:ascii="Arial" w:eastAsia="Times New Roman" w:hAnsi="Arial" w:cs="Arial"/>
+          <w14:ligatures w14:val="none"/>
+        </w:rPr>
+        <w:t>, não sendo permitido o uso dos serviços contratados em outros sistemas, plataformas, derivação de código (</w:t>
       </w:r>
       <w:proofErr w:type="spellStart"/>
       <w:r>
         <w:rPr>
-          <w:rFonts w:ascii="Arial Nova" w:hAnsi="Arial Nova" w:cs="Rubik"/>
-          <w:b/>
-        </w:rPr>
-        <w:t>EnderecoCompleto</w:t>
+          <w:rFonts w:ascii="Arial" w:eastAsia="Times New Roman" w:hAnsi="Arial" w:cs="Arial"/>
+          <w14:ligatures w14:val="none"/>
+        </w:rPr>
+        <w:t>Wordpress</w:t>
       </w:r>
       <w:proofErr w:type="spellEnd"/>
       <w:r>
         <w:rPr>
-          <w:rFonts w:ascii="Arial Nova" w:hAnsi="Arial Nova" w:cs="Rubik"/>
-          <w:b/>
-        </w:rPr>
-        <w:t xml:space="preserve">, </w:t>
-      </w:r>
-      <w:r>
-        <w:rPr>
-          <w:rFonts w:ascii="Arial Nova" w:hAnsi="Arial Nova" w:cs="Rubik"/>
-          <w:bCs/>
-        </w:rPr>
-        <w:t xml:space="preserve">doravante </w:t>
-      </w:r>
-      <w:r>
-        <w:rPr>
-          <w:rFonts w:ascii="Arial Nova" w:hAnsi="Arial Nova" w:cs="Rubik"/>
-          <w:b/>
-        </w:rPr>
-        <w:t xml:space="preserve">denominado CONTRATANTE </w:t>
-      </w:r>
-      <w:r>
-        <w:rPr>
-          <w:rFonts w:ascii="Arial Nova" w:hAnsi="Arial Nova" w:cs="Rubik"/>
-          <w:bCs/>
-        </w:rPr>
-        <w:t>e neste ato representada na forma de seus atos constitutivos, por seu</w:t>
-      </w:r>
-      <w:r>
-        <w:rPr>
-          <w:rFonts w:ascii="Arial Nova" w:hAnsi="Arial Nova" w:cs="Rubik"/>
-          <w:b/>
-        </w:rPr>
-        <w:t xml:space="preserve"> representante legal </w:t>
+          <w:rFonts w:ascii="Arial" w:eastAsia="Times New Roman" w:hAnsi="Arial" w:cs="Arial"/>
+          <w14:ligatures w14:val="none"/>
+        </w:rPr>
+        <w:t xml:space="preserve"> ou código dedicado) ou empresa.</w:t>
+      </w:r>
+    </w:p>
+    <w:p>
+      <w:pPr>
+        <w:spacing w:line="240" w:lineRule="auto"/>
+        <w:jc w:val="both"/>
+        <w:rPr>
+          <w:rFonts w:ascii="Times New Roman" w:eastAsia="Times New Roman" w:hAnsi="Times New Roman" w:cs="Times New Roman"/>
+          <w:color w:val="auto"/>
+          <w:sz w:val="24"/>
+          <w:szCs w:val="24"/>
+          <w14:ligatures w14:val="none"/>
+        </w:rPr>
+      </w:pPr>
+      <w:r>
+        <w:rPr>
+          <w:rFonts w:ascii="Arial" w:eastAsia="Times New Roman" w:hAnsi="Arial" w:cs="Arial"/>
+          <w:b/>
+          <w:bCs/>
+          <w14:ligatures w14:val="none"/>
+        </w:rPr>
+        <w:t>1.3 –</w:t>
+      </w:r>
+      <w:r>
+        <w:rPr>
+          <w:rFonts w:ascii="Arial" w:eastAsia="Times New Roman" w:hAnsi="Arial" w:cs="Arial"/>
+          <w14:ligatures w14:val="none"/>
+        </w:rPr>
+        <w:t xml:space="preserve"> O serviço será executado com código dedicado para a contratada pelo </w:t>
+      </w:r>
+      <w:r>
+        <w:rPr>
+          <w:rFonts w:ascii="Arial" w:eastAsia="Times New Roman" w:hAnsi="Arial" w:cs="Arial"/>
+          <w:b/>
+          <w:bCs/>
+          <w14:ligatures w14:val="none"/>
+        </w:rPr>
+        <w:t>CONTRATANTE</w:t>
+      </w:r>
+      <w:r>
+        <w:rPr>
+          <w:rFonts w:ascii="Arial" w:eastAsia="Times New Roman" w:hAnsi="Arial" w:cs="Arial"/>
+          <w14:ligatures w14:val="none"/>
+        </w:rPr>
+        <w:t>.</w:t>
+      </w:r>
+    </w:p>
+    <w:p>
+      <w:pPr>
+        <w:spacing w:line="240" w:lineRule="auto"/>
+        <w:jc w:val="both"/>
+        <w:rPr>
+          <w:rFonts w:ascii="Times New Roman" w:eastAsia="Times New Roman" w:hAnsi="Times New Roman" w:cs="Times New Roman"/>
+          <w:color w:val="auto"/>
+          <w:sz w:val="24"/>
+          <w:szCs w:val="24"/>
+          <w14:ligatures w14:val="none"/>
+        </w:rPr>
+      </w:pPr>
+      <w:r>
+        <w:rPr>
+          <w:rFonts w:ascii="Arial" w:eastAsia="Times New Roman" w:hAnsi="Arial" w:cs="Arial"/>
+          <w:b/>
+          <w:bCs/>
+          <w14:ligatures w14:val="none"/>
+        </w:rPr>
+        <w:t>1.4 -</w:t>
+      </w:r>
+      <w:r>
+        <w:rPr>
+          <w:rFonts w:ascii="Arial" w:eastAsia="Times New Roman" w:hAnsi="Arial" w:cs="Arial"/>
+          <w14:ligatures w14:val="none"/>
+        </w:rPr>
+        <w:t xml:space="preserve"> Para efeito de aceitação desta prestação de serviços, considera-se como critério, o design do site entregue e aplicado com código-fonte dedicado do </w:t>
+      </w:r>
+      <w:r>
+        <w:rPr>
+          <w:rFonts w:ascii="Arial" w:eastAsia="Times New Roman" w:hAnsi="Arial" w:cs="Arial"/>
+          <w:b/>
+          <w:bCs/>
+          <w14:ligatures w14:val="none"/>
+        </w:rPr>
+        <w:t>CONTRATANTE</w:t>
+      </w:r>
+      <w:r>
+        <w:rPr>
+          <w:rFonts w:ascii="Arial" w:eastAsia="Times New Roman" w:hAnsi="Arial" w:cs="Arial"/>
+          <w14:ligatures w14:val="none"/>
+        </w:rPr>
+        <w:t>. Problemas adicionais, como formatos de campos incorretos ou falta de conteúdo não implicará como entregue a prestação de serviço.</w:t>
+      </w:r>
+    </w:p>
+    <w:p>
+      <w:pPr>
+        <w:spacing w:line="240" w:lineRule="auto"/>
+        <w:jc w:val="both"/>
+        <w:rPr>
+          <w:rFonts w:ascii="Times New Roman" w:eastAsia="Times New Roman" w:hAnsi="Times New Roman" w:cs="Times New Roman"/>
+          <w:color w:val="auto"/>
+          <w:sz w:val="24"/>
+          <w:szCs w:val="24"/>
+          <w14:ligatures w14:val="none"/>
+        </w:rPr>
+      </w:pPr>
+      <w:r>
+        <w:rPr>
+          <w:rFonts w:ascii="Arial" w:eastAsia="Times New Roman" w:hAnsi="Arial" w:cs="Arial"/>
+          <w:b/>
+          <w:bCs/>
+          <w14:ligatures w14:val="none"/>
+        </w:rPr>
+        <w:t>CLÁUSULA SEGUNDA – DAS OBRIGAÇÕES DA CONTRATANTE</w:t>
+      </w:r>
+    </w:p>
+    <w:p>
+      <w:pPr>
+        <w:spacing w:line="240" w:lineRule="auto"/>
+        <w:jc w:val="both"/>
+        <w:rPr>
+          <w:rFonts w:ascii="Times New Roman" w:eastAsia="Times New Roman" w:hAnsi="Times New Roman" w:cs="Times New Roman"/>
+          <w:color w:val="auto"/>
+          <w:sz w:val="24"/>
+          <w:szCs w:val="24"/>
+          <w14:ligatures w14:val="none"/>
+        </w:rPr>
+      </w:pPr>
+      <w:r>
+        <w:rPr>
+          <w:rFonts w:ascii="Arial" w:eastAsia="Times New Roman" w:hAnsi="Arial" w:cs="Arial"/>
+          <w:b/>
+          <w:bCs/>
+          <w14:ligatures w14:val="none"/>
+        </w:rPr>
+        <w:t xml:space="preserve">2.1 - </w:t>
+      </w:r>
+      <w:r>
+        <w:rPr>
+          <w:rFonts w:ascii="Arial" w:eastAsia="Times New Roman" w:hAnsi="Arial" w:cs="Arial"/>
+          <w14:ligatures w14:val="none"/>
+        </w:rPr>
+        <w:t xml:space="preserve">A </w:t>
+      </w:r>
+      <w:r>
+        <w:rPr>
+          <w:rFonts w:ascii="Arial" w:eastAsia="Times New Roman" w:hAnsi="Arial" w:cs="Arial"/>
+          <w:b/>
+          <w:bCs/>
+          <w14:ligatures w14:val="none"/>
+        </w:rPr>
+        <w:t>CONTRATANTE</w:t>
+      </w:r>
+      <w:r>
+        <w:rPr>
+          <w:rFonts w:ascii="Arial" w:eastAsia="Times New Roman" w:hAnsi="Arial" w:cs="Arial"/>
+          <w14:ligatures w14:val="none"/>
+        </w:rPr>
+        <w:t xml:space="preserve"> deverá fornecer à </w:t>
+      </w:r>
+      <w:r>
+        <w:rPr>
+          <w:rFonts w:ascii="Arial" w:eastAsia="Times New Roman" w:hAnsi="Arial" w:cs="Arial"/>
+          <w:b/>
+          <w:bCs/>
+          <w14:ligatures w14:val="none"/>
+        </w:rPr>
+        <w:t>CONTRATADA</w:t>
+      </w:r>
+      <w:r>
+        <w:rPr>
+          <w:rFonts w:ascii="Arial" w:eastAsia="Times New Roman" w:hAnsi="Arial" w:cs="Arial"/>
+          <w14:ligatures w14:val="none"/>
+        </w:rPr>
+        <w:t xml:space="preserve"> todas as informações indispensáveis para a execução do serviço, especificando os detalhes necessários para sua perfeita realização. Entende-se como informação indispensáveis, acesso a plataforma (hospedagem), conteúdos como textos, </w:t>
       </w:r>
       <w:proofErr w:type="spellStart"/>
       <w:r>
         <w:rPr>
-          <w:rFonts w:ascii="Arial Nova" w:hAnsi="Arial Nova" w:cs="Rubik"/>
-          <w:b/>
-        </w:rPr>
-        <w:t>NomeRepresentanteLegal</w:t>
+          <w:rFonts w:ascii="Arial" w:eastAsia="Times New Roman" w:hAnsi="Arial" w:cs="Arial"/>
+          <w14:ligatures w14:val="none"/>
+        </w:rPr>
+        <w:t>copy</w:t>
       </w:r>
       <w:proofErr w:type="spellEnd"/>
       <w:r>
         <w:rPr>
-          <w:rFonts w:ascii="Arial Nova" w:hAnsi="Arial Nova" w:cs="Rubik"/>
-        </w:rPr>
-        <w:t xml:space="preserve">, brasileiro, portador do CPF n° </w:t>
-      </w:r>
-      <w:proofErr w:type="spellStart"/>
-      <w:r>
-        <w:rPr>
-          <w:rFonts w:ascii="Arial Nova" w:hAnsi="Arial Nova" w:cs="Rubik"/>
-          <w:b/>
-        </w:rPr>
-        <w:t>N</w:t>
-      </w:r>
-      <w:r>
-        <w:rPr>
-          <w:rFonts w:ascii="Arial Nova" w:hAnsi="Arial Nova" w:cs="Rubik"/>
-          <w:b/>
-        </w:rPr>
-        <w:t>rCpf</w:t>
-      </w:r>
-      <w:proofErr w:type="spellEnd"/>
-      <w:r>
-        <w:rPr>
-          <w:rFonts w:ascii="Arial Nova" w:hAnsi="Arial Nova" w:cs="Rubik"/>
-        </w:rPr>
-        <w:t xml:space="preserve"> residente e domiciliado na </w:t>
-      </w:r>
-      <w:proofErr w:type="spellStart"/>
-      <w:r>
-        <w:rPr>
-          <w:rFonts w:ascii="Arial Nova" w:hAnsi="Arial Nova" w:cs="Rubik"/>
-          <w:b/>
-        </w:rPr>
-        <w:t>EnderecoCompletoRepresentante</w:t>
-      </w:r>
-      <w:proofErr w:type="spellEnd"/>
-      <w:r>
-        <w:rPr>
-          <w:rFonts w:ascii="Arial Nova" w:hAnsi="Arial Nova" w:cs="Rubik"/>
-        </w:rPr>
-        <w:t xml:space="preserve"> </w:t>
-      </w:r>
-      <w:r>
-        <w:rPr>
-          <w:rFonts w:ascii="Arial Nova" w:hAnsi="Arial Nova" w:cs="Rubik"/>
-        </w:rPr>
-        <w:t xml:space="preserve">doravante </w:t>
-      </w:r>
-      <w:r>
-        <w:rPr>
-          <w:rFonts w:ascii="Arial Nova" w:hAnsi="Arial Nova" w:cs="Rubik"/>
-          <w:b/>
-        </w:rPr>
-        <w:t>denominado CONTRATANTE</w:t>
-      </w:r>
-      <w:r>
-        <w:rPr>
-          <w:rFonts w:ascii="Arial Nova" w:hAnsi="Arial Nova" w:cs="Rubik"/>
-        </w:rPr>
-        <w:t>.</w:t>
-      </w:r>
-    </w:p>
-    <w:p>
-      <w:pPr>
-        <w:jc w:val="both"/>
-        <w:rPr>
-          <w:rFonts w:ascii="Arial Nova" w:hAnsi="Arial Nova" w:cs="Rubik"/>
-        </w:rPr>
-      </w:pPr>
-      <w:r>
-        <w:rPr>
-          <w:rFonts w:ascii="Arial Nova" w:hAnsi="Arial Nova" w:cs="Rubik"/>
-          <w:b/>
-          <w:color w:val="auto"/>
-        </w:rPr>
-        <w:t xml:space="preserve">53.522.180 GUSTAVO SANTOS NASCIMENTO, pessoa jurídica de direito privado, inscrita no CNPJ n° 53.522.180/0001-38, empresa regida pelas Leis brasileiras, com sede na Rua Pedro Gomes da Costa, 46, Vila Andrade, São Paulo, SP, CEP 05750-320, doravante denominada CONTRATADA e neste ato representada na forma de seus atos constitutivos, por seu representante legal GUSTAVO SANTOS NASCIMENTO. </w:t>
-      </w:r>
-      <w:r>
-        <w:rPr>
-          <w:rFonts w:ascii="Arial Nova" w:hAnsi="Arial Nova" w:cs="Rubik"/>
-        </w:rPr>
-        <w:t>Decidem as partes, na melhor forma de direito, celebrar o presente CONTRATO DE PRESTAÇÃO DE SERVIÇOS, que reger-se-á mediante as cláusulas e condições adiante estipuladas.  </w:t>
+          <w:rFonts w:ascii="Arial" w:eastAsia="Times New Roman" w:hAnsi="Arial" w:cs="Arial"/>
+          <w14:ligatures w14:val="none"/>
+        </w:rPr>
+        <w:t>, imagens e documento de identidade visual.</w:t>
       </w:r>
     </w:p>
     <w:p>
@@ -272,7 +458,30 @@
           <w:bCs/>
           <w14:ligatures w14:val="none"/>
         </w:rPr>
-        <w:t>CLÁUSULA PRIMEIRA – DO OBJETO</w:t>
+        <w:t xml:space="preserve">2.2 - </w:t>
+      </w:r>
+      <w:r>
+        <w:rPr>
+          <w:rFonts w:ascii="Arial" w:eastAsia="Times New Roman" w:hAnsi="Arial" w:cs="Arial"/>
+          <w14:ligatures w14:val="none"/>
+        </w:rPr>
+        <w:t xml:space="preserve">A </w:t>
+      </w:r>
+      <w:r>
+        <w:rPr>
+          <w:rFonts w:ascii="Arial" w:eastAsia="Times New Roman" w:hAnsi="Arial" w:cs="Arial"/>
+          <w:b/>
+          <w:bCs/>
+          <w14:ligatures w14:val="none"/>
+        </w:rPr>
+        <w:t>CONTRATANTE</w:t>
+      </w:r>
+      <w:r>
+        <w:rPr>
+          <w:rFonts w:ascii="Arial" w:eastAsia="Times New Roman" w:hAnsi="Arial" w:cs="Arial"/>
+          <w14:ligatures w14:val="none"/>
+        </w:rPr>
+        <w:t xml:space="preserve"> deverá disponibilizar acesso total a documentação de conteúdo.</w:t>
       </w:r>
     </w:p>
     <w:p>
@@ -294,30 +503,30 @@
           <w:bCs/>
           <w14:ligatures w14:val="none"/>
         </w:rPr>
-        <w:t>1.1 -</w:t>
-      </w:r>
-      <w:r>
-        <w:rPr>
-          <w:rFonts w:ascii="Arial" w:eastAsia="Times New Roman" w:hAnsi="Arial" w:cs="Arial"/>
-          <w14:ligatures w14:val="none"/>
-        </w:rPr>
-        <w:t xml:space="preserve"> O presente contrato tem por objetivo estabelecer os termos e condições que regerão a prestação de serviços de criação de site, com categoria em site </w:t>
-      </w:r>
-      <w:proofErr w:type="spellStart"/>
-      <w:r>
-        <w:rPr>
-          <w:rFonts w:ascii="Arial Nova" w:hAnsi="Arial Nova" w:cs="Rubik"/>
-          <w:b/>
-        </w:rPr>
-        <w:t>TituloServico</w:t>
-      </w:r>
-      <w:proofErr w:type="spellEnd"/>
-      <w:r>
-        <w:rPr>
-          <w:rFonts w:ascii="Arial" w:eastAsia="Times New Roman" w:hAnsi="Arial" w:cs="Arial"/>
-          <w14:ligatures w14:val="none"/>
-        </w:rPr>
-        <w:t xml:space="preserve"> pela </w:t>
+        <w:t xml:space="preserve">2.3 - </w:t>
+      </w:r>
+      <w:r>
+        <w:rPr>
+          <w:rFonts w:ascii="Arial" w:eastAsia="Times New Roman" w:hAnsi="Arial" w:cs="Arial"/>
+          <w14:ligatures w14:val="none"/>
+        </w:rPr>
+        <w:t xml:space="preserve">Caso a </w:t>
+      </w:r>
+      <w:r>
+        <w:rPr>
+          <w:rFonts w:ascii="Arial" w:eastAsia="Times New Roman" w:hAnsi="Arial" w:cs="Arial"/>
+          <w:b/>
+          <w:bCs/>
+          <w14:ligatures w14:val="none"/>
+        </w:rPr>
+        <w:t>CONTRATANTE</w:t>
+      </w:r>
+      <w:r>
+        <w:rPr>
+          <w:rFonts w:ascii="Arial" w:eastAsia="Times New Roman" w:hAnsi="Arial" w:cs="Arial"/>
+          <w14:ligatures w14:val="none"/>
+        </w:rPr>
+        <w:t xml:space="preserve"> não disponibilize acessos, documentação, conteúdos, a </w:t>
       </w:r>
       <w:r>
         <w:rPr>
@@ -333,7 +542,36 @@
           <w:rFonts w:ascii="Arial" w:eastAsia="Times New Roman" w:hAnsi="Arial" w:cs="Arial"/>
           <w14:ligatures w14:val="none"/>
         </w:rPr>
-        <w:t xml:space="preserve"> à </w:t>
+        <w:t xml:space="preserve"> se exime da responsabilidade pela plena qualidade na resolução dos problemas, bem como a realização do serviço no prazo estipulado no contrato.</w:t>
+      </w:r>
+    </w:p>
+    <w:p>
+      <w:pPr>
+        <w:spacing w:line="240" w:lineRule="auto"/>
+        <w:jc w:val="both"/>
+        <w:rPr>
+          <w:rFonts w:ascii="Times New Roman" w:eastAsia="Times New Roman" w:hAnsi="Times New Roman" w:cs="Times New Roman"/>
+          <w:color w:val="auto"/>
+          <w:sz w:val="24"/>
+          <w:szCs w:val="24"/>
+          <w14:ligatures w14:val="none"/>
+        </w:rPr>
+      </w:pPr>
+      <w:r>
+        <w:rPr>
+          <w:rFonts w:ascii="Arial" w:eastAsia="Times New Roman" w:hAnsi="Arial" w:cs="Arial"/>
+          <w:b/>
+          <w:bCs/>
+          <w14:ligatures w14:val="none"/>
+        </w:rPr>
+        <w:t xml:space="preserve">2.4 - </w:t>
+      </w:r>
+      <w:r>
+        <w:rPr>
+          <w:rFonts w:ascii="Arial" w:eastAsia="Times New Roman" w:hAnsi="Arial" w:cs="Arial"/>
+          <w14:ligatures w14:val="none"/>
+        </w:rPr>
+        <w:t xml:space="preserve">A </w:t>
       </w:r>
       <w:r>
         <w:rPr>
@@ -349,7 +587,16 @@
           <w:rFonts w:ascii="Arial" w:eastAsia="Times New Roman" w:hAnsi="Arial" w:cs="Arial"/>
           <w14:ligatures w14:val="none"/>
         </w:rPr>
-        <w:t>. </w:t>
+        <w:t xml:space="preserve"> deverá efetuar o pagamento conforme as condições estabelecidas na </w:t>
+      </w:r>
+      <w:r>
+        <w:rPr>
+          <w:rFonts w:ascii="Arial" w:eastAsia="Times New Roman" w:hAnsi="Arial" w:cs="Arial"/>
+          <w:b/>
+          <w:bCs/>
+          <w14:ligatures w14:val="none"/>
+        </w:rPr>
+        <w:t>Cláusula Oitava</w:t>
       </w:r>
     </w:p>
     <w:p>
@@ -371,14 +618,14 @@
           <w:bCs/>
           <w14:ligatures w14:val="none"/>
         </w:rPr>
-        <w:t>1.2 -</w:t>
-      </w:r>
-      <w:r>
-        <w:rPr>
-          <w:rFonts w:ascii="Arial" w:eastAsia="Times New Roman" w:hAnsi="Arial" w:cs="Arial"/>
-          <w14:ligatures w14:val="none"/>
-        </w:rPr>
-        <w:t xml:space="preserve"> Este contrato é válido exclusivamente para a </w:t>
+        <w:t xml:space="preserve">2.5 - </w:t>
+      </w:r>
+      <w:r>
+        <w:rPr>
+          <w:rFonts w:ascii="Arial" w:eastAsia="Times New Roman" w:hAnsi="Arial" w:cs="Arial"/>
+          <w14:ligatures w14:val="none"/>
+        </w:rPr>
+        <w:t xml:space="preserve">Caso a </w:t>
       </w:r>
       <w:r>
         <w:rPr>
@@ -394,418 +641,15 @@
           <w:rFonts w:ascii="Arial" w:eastAsia="Times New Roman" w:hAnsi="Arial" w:cs="Arial"/>
           <w14:ligatures w14:val="none"/>
         </w:rPr>
-        <w:t>, não sendo permitido o uso dos serviços contratados em outros sistemas, plataformas, derivação de código (</w:t>
-      </w:r>
-      <w:proofErr w:type="spellStart"/>
-      <w:r>
-        <w:rPr>
-          <w:rFonts w:ascii="Arial" w:eastAsia="Times New Roman" w:hAnsi="Arial" w:cs="Arial"/>
-          <w14:ligatures w14:val="none"/>
-        </w:rPr>
-        <w:t>Wordpress</w:t>
-      </w:r>
-      <w:proofErr w:type="spellEnd"/>
-      <w:r>
-        <w:rPr>
-          <w:rFonts w:ascii="Arial" w:eastAsia="Times New Roman" w:hAnsi="Arial" w:cs="Arial"/>
-          <w14:ligatures w14:val="none"/>
-        </w:rPr>
-        <w:t xml:space="preserve"> ou código dedicado) ou empresa.</w:t>
-      </w:r>
-    </w:p>
-    <w:p>
-      <w:pPr>
-        <w:spacing w:line="240" w:lineRule="auto"/>
-        <w:jc w:val="both"/>
-        <w:rPr>
-          <w:rFonts w:ascii="Times New Roman" w:eastAsia="Times New Roman" w:hAnsi="Times New Roman" w:cs="Times New Roman"/>
-          <w:color w:val="auto"/>
-          <w:sz w:val="24"/>
-          <w:szCs w:val="24"/>
-          <w14:ligatures w14:val="none"/>
-        </w:rPr>
-      </w:pPr>
-      <w:r>
-        <w:rPr>
-          <w:rFonts w:ascii="Arial" w:eastAsia="Times New Roman" w:hAnsi="Arial" w:cs="Arial"/>
-          <w:b/>
-          <w:bCs/>
-          <w14:ligatures w14:val="none"/>
-        </w:rPr>
-        <w:t>1.3 –</w:t>
-      </w:r>
-      <w:r>
-        <w:rPr>
-          <w:rFonts w:ascii="Arial" w:eastAsia="Times New Roman" w:hAnsi="Arial" w:cs="Arial"/>
-          <w14:ligatures w14:val="none"/>
-        </w:rPr>
-        <w:t xml:space="preserve"> O serviço será executado com código dedicado para a contratada pelo </w:t>
-      </w:r>
-      <w:r>
-        <w:rPr>
-          <w:rFonts w:ascii="Arial" w:eastAsia="Times New Roman" w:hAnsi="Arial" w:cs="Arial"/>
-          <w:b/>
-          <w:bCs/>
-          <w14:ligatures w14:val="none"/>
-        </w:rPr>
-        <w:t>CONTRATANTE</w:t>
-      </w:r>
-      <w:r>
-        <w:rPr>
-          <w:rFonts w:ascii="Arial" w:eastAsia="Times New Roman" w:hAnsi="Arial" w:cs="Arial"/>
-          <w14:ligatures w14:val="none"/>
-        </w:rPr>
-        <w:t>.</w:t>
-      </w:r>
-    </w:p>
-    <w:p>
-      <w:pPr>
-        <w:spacing w:line="240" w:lineRule="auto"/>
-        <w:jc w:val="both"/>
-        <w:rPr>
-          <w:rFonts w:ascii="Times New Roman" w:eastAsia="Times New Roman" w:hAnsi="Times New Roman" w:cs="Times New Roman"/>
-          <w:color w:val="auto"/>
-          <w:sz w:val="24"/>
-          <w:szCs w:val="24"/>
-          <w14:ligatures w14:val="none"/>
-        </w:rPr>
-      </w:pPr>
-      <w:r>
-        <w:rPr>
-          <w:rFonts w:ascii="Arial" w:eastAsia="Times New Roman" w:hAnsi="Arial" w:cs="Arial"/>
-          <w:b/>
-          <w:bCs/>
-          <w14:ligatures w14:val="none"/>
-        </w:rPr>
-        <w:t>1.4 -</w:t>
-      </w:r>
-      <w:r>
-        <w:rPr>
-          <w:rFonts w:ascii="Arial" w:eastAsia="Times New Roman" w:hAnsi="Arial" w:cs="Arial"/>
-          <w14:ligatures w14:val="none"/>
-        </w:rPr>
-        <w:t xml:space="preserve"> Para efeito de aceitação desta prestação de serviços, considera-se como critério, o design do site entregue e aplicado com código-fonte dedicado do </w:t>
-      </w:r>
-      <w:r>
-        <w:rPr>
-          <w:rFonts w:ascii="Arial" w:eastAsia="Times New Roman" w:hAnsi="Arial" w:cs="Arial"/>
-          <w:b/>
-          <w:bCs/>
-          <w14:ligatures w14:val="none"/>
-        </w:rPr>
-        <w:t>CONTRATANTE</w:t>
-      </w:r>
-      <w:r>
-        <w:rPr>
-          <w:rFonts w:ascii="Arial" w:eastAsia="Times New Roman" w:hAnsi="Arial" w:cs="Arial"/>
-          <w14:ligatures w14:val="none"/>
-        </w:rPr>
-        <w:t>. Problemas adicionais, como formatos de campos incorretos ou falta de conteúdo não implicará como entregue a prestação de serviço.</w:t>
-      </w:r>
-    </w:p>
-    <w:p>
-      <w:pPr>
-        <w:spacing w:line="240" w:lineRule="auto"/>
-        <w:jc w:val="both"/>
-        <w:rPr>
-          <w:rFonts w:ascii="Times New Roman" w:eastAsia="Times New Roman" w:hAnsi="Times New Roman" w:cs="Times New Roman"/>
-          <w:color w:val="auto"/>
-          <w:sz w:val="24"/>
-          <w:szCs w:val="24"/>
-          <w14:ligatures w14:val="none"/>
-        </w:rPr>
-      </w:pPr>
-      <w:r>
-        <w:rPr>
-          <w:rFonts w:ascii="Arial" w:eastAsia="Times New Roman" w:hAnsi="Arial" w:cs="Arial"/>
-          <w:b/>
-          <w:bCs/>
-          <w14:ligatures w14:val="none"/>
-        </w:rPr>
-        <w:t>CLÁUSULA SEGUNDA – DAS OBRIGAÇÕES DA CONTRATANTE</w:t>
-      </w:r>
-    </w:p>
-    <w:p>
-      <w:pPr>
-        <w:spacing w:line="240" w:lineRule="auto"/>
-        <w:jc w:val="both"/>
-        <w:rPr>
-          <w:rFonts w:ascii="Times New Roman" w:eastAsia="Times New Roman" w:hAnsi="Times New Roman" w:cs="Times New Roman"/>
-          <w:color w:val="auto"/>
-          <w:sz w:val="24"/>
-          <w:szCs w:val="24"/>
-          <w14:ligatures w14:val="none"/>
-        </w:rPr>
-      </w:pPr>
-      <w:r>
-        <w:rPr>
-          <w:rFonts w:ascii="Arial" w:eastAsia="Times New Roman" w:hAnsi="Arial" w:cs="Arial"/>
-          <w:b/>
-          <w:bCs/>
-          <w14:ligatures w14:val="none"/>
-        </w:rPr>
-        <w:t xml:space="preserve">2.1 - </w:t>
-      </w:r>
-      <w:r>
-        <w:rPr>
-          <w:rFonts w:ascii="Arial" w:eastAsia="Times New Roman" w:hAnsi="Arial" w:cs="Arial"/>
-          <w14:ligatures w14:val="none"/>
-        </w:rPr>
-        <w:t xml:space="preserve">A </w:t>
-      </w:r>
-      <w:r>
-        <w:rPr>
-          <w:rFonts w:ascii="Arial" w:eastAsia="Times New Roman" w:hAnsi="Arial" w:cs="Arial"/>
-          <w:b/>
-          <w:bCs/>
-          <w14:ligatures w14:val="none"/>
-        </w:rPr>
-        <w:t>CONTRATANTE</w:t>
-      </w:r>
-      <w:r>
-        <w:rPr>
-          <w:rFonts w:ascii="Arial" w:eastAsia="Times New Roman" w:hAnsi="Arial" w:cs="Arial"/>
-          <w14:ligatures w14:val="none"/>
-        </w:rPr>
-        <w:t xml:space="preserve"> deverá fornecer à </w:t>
-      </w:r>
-      <w:r>
-        <w:rPr>
-          <w:rFonts w:ascii="Arial" w:eastAsia="Times New Roman" w:hAnsi="Arial" w:cs="Arial"/>
-          <w:b/>
-          <w:bCs/>
-          <w14:ligatures w14:val="none"/>
-        </w:rPr>
-        <w:t>CONTRATADA</w:t>
-      </w:r>
-      <w:r>
-        <w:rPr>
-          <w:rFonts w:ascii="Arial" w:eastAsia="Times New Roman" w:hAnsi="Arial" w:cs="Arial"/>
-          <w14:ligatures w14:val="none"/>
-        </w:rPr>
-        <w:t xml:space="preserve"> todas as informações indispensáveis para a execução do serviço, especificando os detalhes necessários para sua perfeita realização. Entende-se como informação indispensáveis, acesso a plataforma (hospedagem), conteúdos como textos, </w:t>
-      </w:r>
-      <w:proofErr w:type="spellStart"/>
-      <w:r>
-        <w:rPr>
-          <w:rFonts w:ascii="Arial" w:eastAsia="Times New Roman" w:hAnsi="Arial" w:cs="Arial"/>
-          <w14:ligatures w14:val="none"/>
-        </w:rPr>
-        <w:t>copy</w:t>
-      </w:r>
-      <w:proofErr w:type="spellEnd"/>
-      <w:r>
-        <w:rPr>
-          <w:rFonts w:ascii="Arial" w:eastAsia="Times New Roman" w:hAnsi="Arial" w:cs="Arial"/>
-          <w14:ligatures w14:val="none"/>
-        </w:rPr>
-        <w:t>, imagens e documento de identidade visual.</w:t>
-      </w:r>
-    </w:p>
-    <w:p>
-      <w:pPr>
-        <w:spacing w:line="240" w:lineRule="auto"/>
-        <w:jc w:val="both"/>
-        <w:rPr>
-          <w:rFonts w:ascii="Times New Roman" w:eastAsia="Times New Roman" w:hAnsi="Times New Roman" w:cs="Times New Roman"/>
-          <w:color w:val="auto"/>
-          <w:sz w:val="24"/>
-          <w:szCs w:val="24"/>
-          <w14:ligatures w14:val="none"/>
-        </w:rPr>
-      </w:pPr>
-      <w:r>
-        <w:rPr>
-          <w:rFonts w:ascii="Arial" w:eastAsia="Times New Roman" w:hAnsi="Arial" w:cs="Arial"/>
-          <w:b/>
-          <w:bCs/>
-          <w14:ligatures w14:val="none"/>
-        </w:rPr>
-        <w:t xml:space="preserve">2.2 - </w:t>
-      </w:r>
-      <w:r>
-        <w:rPr>
-          <w:rFonts w:ascii="Arial" w:eastAsia="Times New Roman" w:hAnsi="Arial" w:cs="Arial"/>
-          <w14:ligatures w14:val="none"/>
-        </w:rPr>
-        <w:t xml:space="preserve">A </w:t>
-      </w:r>
-      <w:r>
-        <w:rPr>
-          <w:rFonts w:ascii="Arial" w:eastAsia="Times New Roman" w:hAnsi="Arial" w:cs="Arial"/>
-          <w:b/>
-          <w:bCs/>
-          <w14:ligatures w14:val="none"/>
-        </w:rPr>
-        <w:t>CONTRATANTE</w:t>
-      </w:r>
-      <w:r>
-        <w:rPr>
-          <w:rFonts w:ascii="Arial" w:eastAsia="Times New Roman" w:hAnsi="Arial" w:cs="Arial"/>
-          <w14:ligatures w14:val="none"/>
-        </w:rPr>
-        <w:t xml:space="preserve"> deverá disponibilizar acesso total a documentação de conteúdo.</w:t>
-      </w:r>
-    </w:p>
-    <w:p>
-      <w:pPr>
-        <w:spacing w:line="240" w:lineRule="auto"/>
-        <w:jc w:val="both"/>
-        <w:rPr>
-          <w:rFonts w:ascii="Times New Roman" w:eastAsia="Times New Roman" w:hAnsi="Times New Roman" w:cs="Times New Roman"/>
-          <w:color w:val="auto"/>
-          <w:sz w:val="24"/>
-          <w:szCs w:val="24"/>
-          <w14:ligatures w14:val="none"/>
-        </w:rPr>
-      </w:pPr>
-      <w:r>
-        <w:rPr>
-          <w:rFonts w:ascii="Arial" w:eastAsia="Times New Roman" w:hAnsi="Arial" w:cs="Arial"/>
-          <w:b/>
-          <w:bCs/>
+        <w:t xml:space="preserve"> solicite serviços que estejam fora do escopo deste contrato, será de sua responsabilidade efetuar o pagamento dos serviços adicionais, </w:t>
+      </w:r>
+      <w:r>
+        <w:rPr>
+          <w:rFonts w:ascii="Arial" w:eastAsia="Times New Roman" w:hAnsi="Arial" w:cs="Arial"/>
           <w14:ligatures w14:val="none"/>
         </w:rPr>
         <w:lastRenderedPageBreak/>
-        <w:t xml:space="preserve">2.3 - </w:t>
-      </w:r>
-      <w:r>
-        <w:rPr>
-          <w:rFonts w:ascii="Arial" w:eastAsia="Times New Roman" w:hAnsi="Arial" w:cs="Arial"/>
-          <w14:ligatures w14:val="none"/>
-        </w:rPr>
-        <w:t xml:space="preserve">Caso a </w:t>
-      </w:r>
-      <w:r>
-        <w:rPr>
-          <w:rFonts w:ascii="Arial" w:eastAsia="Times New Roman" w:hAnsi="Arial" w:cs="Arial"/>
-          <w:b/>
-          <w:bCs/>
-          <w14:ligatures w14:val="none"/>
-        </w:rPr>
-        <w:t>CONTRATANTE</w:t>
-      </w:r>
-      <w:r>
-        <w:rPr>
-          <w:rFonts w:ascii="Arial" w:eastAsia="Times New Roman" w:hAnsi="Arial" w:cs="Arial"/>
-          <w14:ligatures w14:val="none"/>
-        </w:rPr>
-        <w:t xml:space="preserve"> não disponibilize acessos, documentação, conteúdos, a </w:t>
-      </w:r>
-      <w:r>
-        <w:rPr>
-          <w:rFonts w:ascii="Arial" w:eastAsia="Times New Roman" w:hAnsi="Arial" w:cs="Arial"/>
-          <w:b/>
-          <w:bCs/>
-          <w14:ligatures w14:val="none"/>
-        </w:rPr>
-        <w:t>CONTRATADA</w:t>
-      </w:r>
-      <w:r>
-        <w:rPr>
-          <w:rFonts w:ascii="Arial" w:eastAsia="Times New Roman" w:hAnsi="Arial" w:cs="Arial"/>
-          <w14:ligatures w14:val="none"/>
-        </w:rPr>
-        <w:t xml:space="preserve"> se exime da responsabilidade pela plena qualidade na resolução dos problemas, bem como a realização do serviço no prazo estipulado no contrato.</w:t>
-      </w:r>
-    </w:p>
-    <w:p>
-      <w:pPr>
-        <w:spacing w:line="240" w:lineRule="auto"/>
-        <w:jc w:val="both"/>
-        <w:rPr>
-          <w:rFonts w:ascii="Times New Roman" w:eastAsia="Times New Roman" w:hAnsi="Times New Roman" w:cs="Times New Roman"/>
-          <w:color w:val="auto"/>
-          <w:sz w:val="24"/>
-          <w:szCs w:val="24"/>
-          <w14:ligatures w14:val="none"/>
-        </w:rPr>
-      </w:pPr>
-      <w:r>
-        <w:rPr>
-          <w:rFonts w:ascii="Arial" w:eastAsia="Times New Roman" w:hAnsi="Arial" w:cs="Arial"/>
-          <w:b/>
-          <w:bCs/>
-          <w14:ligatures w14:val="none"/>
-        </w:rPr>
-        <w:t xml:space="preserve">2.4 - </w:t>
-      </w:r>
-      <w:r>
-        <w:rPr>
-          <w:rFonts w:ascii="Arial" w:eastAsia="Times New Roman" w:hAnsi="Arial" w:cs="Arial"/>
-          <w14:ligatures w14:val="none"/>
-        </w:rPr>
-        <w:t xml:space="preserve">A </w:t>
-      </w:r>
-      <w:r>
-        <w:rPr>
-          <w:rFonts w:ascii="Arial" w:eastAsia="Times New Roman" w:hAnsi="Arial" w:cs="Arial"/>
-          <w:b/>
-          <w:bCs/>
-          <w14:ligatures w14:val="none"/>
-        </w:rPr>
-        <w:t>CONTRATANTE</w:t>
-      </w:r>
-      <w:r>
-        <w:rPr>
-          <w:rFonts w:ascii="Arial" w:eastAsia="Times New Roman" w:hAnsi="Arial" w:cs="Arial"/>
-          <w14:ligatures w14:val="none"/>
-        </w:rPr>
-        <w:t xml:space="preserve"> deverá efetuar o pagamento conforme as condições estabelecidas na </w:t>
-      </w:r>
-      <w:r>
-        <w:rPr>
-          <w:rFonts w:ascii="Arial" w:eastAsia="Times New Roman" w:hAnsi="Arial" w:cs="Arial"/>
-          <w:b/>
-          <w:bCs/>
-          <w14:ligatures w14:val="none"/>
-        </w:rPr>
-        <w:t>Cláusula Oitava</w:t>
-      </w:r>
-    </w:p>
-    <w:p>
-      <w:pPr>
-        <w:spacing w:line="240" w:lineRule="auto"/>
-        <w:jc w:val="both"/>
-        <w:rPr>
-          <w:rFonts w:ascii="Times New Roman" w:eastAsia="Times New Roman" w:hAnsi="Times New Roman" w:cs="Times New Roman"/>
-          <w:color w:val="auto"/>
-          <w:sz w:val="24"/>
-          <w:szCs w:val="24"/>
-          <w14:ligatures w14:val="none"/>
-        </w:rPr>
-      </w:pPr>
-      <w:r>
-        <w:rPr>
-          <w:rFonts w:ascii="Arial" w:eastAsia="Times New Roman" w:hAnsi="Arial" w:cs="Arial"/>
-          <w:b/>
-          <w:bCs/>
-          <w14:ligatures w14:val="none"/>
-        </w:rPr>
-        <w:t xml:space="preserve">2.5 - </w:t>
-      </w:r>
-      <w:r>
-        <w:rPr>
-          <w:rFonts w:ascii="Arial" w:eastAsia="Times New Roman" w:hAnsi="Arial" w:cs="Arial"/>
-          <w14:ligatures w14:val="none"/>
-        </w:rPr>
-        <w:t xml:space="preserve">Caso a </w:t>
-      </w:r>
-      <w:r>
-        <w:rPr>
-          <w:rFonts w:ascii="Arial" w:eastAsia="Times New Roman" w:hAnsi="Arial" w:cs="Arial"/>
-          <w:b/>
-          <w:bCs/>
-          <w14:ligatures w14:val="none"/>
-        </w:rPr>
-        <w:t>CONTRATANTE</w:t>
-      </w:r>
-      <w:r>
-        <w:rPr>
-          <w:rFonts w:ascii="Arial" w:eastAsia="Times New Roman" w:hAnsi="Arial" w:cs="Arial"/>
-          <w14:ligatures w14:val="none"/>
-        </w:rPr>
-        <w:t xml:space="preserve"> solicite serviços que estejam fora do escopo deste contrato, será de sua responsabilidade efetuar o pagamento dos serviços adicionais, desde que previamente aprovados por ela. No caso de novos serviços ou da extensão dos serviços aqui propostos, a </w:t>
+        <w:t xml:space="preserve">desde que previamente aprovados por ela. No caso de novos serviços ou da extensão dos serviços aqui propostos, a </w:t>
       </w:r>
       <w:r>
         <w:rPr>
@@ -2591,20 +2435,8 @@
           <w:sz w:val="22"/>
           <w:szCs w:val="22"/>
         </w:rPr>
-        <w:t xml:space="preserve"> poderá solicitar suporte através dos meios oficiais, em horário comercial, das 9hrs às 18hrs, estes meios serão informados via um PDF de suporte, mas também através do número (11) 97466-7009 e do sistema de suporte </w:t>
-      </w:r>
-      <w:hyperlink r:id="rId5" w:history="1">
-        <w:r>
-          <w:rPr>
-            <w:rStyle w:val="Hyperlink"/>
-            <w:rFonts w:ascii="Arial" w:hAnsi="Arial" w:cs="Arial"/>
-            <w:color w:val="0563C1"/>
-            <w:sz w:val="22"/>
-            <w:szCs w:val="22"/>
-          </w:rPr>
-          <w:t>https://innovasfera.tomticket.com</w:t>
-        </w:r>
-      </w:hyperlink>
+        <w:t xml:space="preserve"> poderá solicitar suporte através dos meios oficiais, em horário comercial, das 9hrs às 18hrs, estes meios serão informados via um PDF de suporte, mas também através do número (11) 97466-7009</w:t>
+      </w:r>
       <w:r>
         <w:rPr>
           <w:rFonts w:ascii="Arial" w:hAnsi="Arial" w:cs="Arial"/>
@@ -3044,71 +2876,17 @@
           <w:rFonts w:ascii="Arial" w:eastAsia="Times New Roman" w:hAnsi="Arial" w:cs="Arial"/>
           <w14:ligatures w14:val="none"/>
         </w:rPr>
-        <w:t>•</w:t>
-      </w:r>
-      <w:r>
-        <w:rPr>
-          <w:rFonts w:ascii="Arial" w:eastAsia="Times New Roman" w:hAnsi="Arial" w:cs="Arial"/>
-          <w14:ligatures w14:val="none"/>
-        </w:rPr>
         <w:tab/>
       </w:r>
-      <w:r>
-        <w:rPr>
-          <w:rFonts w:ascii="Arial" w:eastAsia="Times New Roman" w:hAnsi="Arial" w:cs="Arial"/>
-          <w14:ligatures w14:val="none"/>
-        </w:rPr>
-        <w:t>TITULO</w:t>
-      </w:r>
-      <w:r>
-        <w:rPr>
-          <w:rFonts w:ascii="Arial" w:eastAsia="Times New Roman" w:hAnsi="Arial" w:cs="Arial"/>
-          <w14:ligatures w14:val="none"/>
-        </w:rPr>
-        <w:t>SERVIC</w:t>
-      </w:r>
-      <w:r>
-        <w:rPr>
-          <w:rFonts w:ascii="Arial" w:eastAsia="Times New Roman" w:hAnsi="Arial" w:cs="Arial"/>
-          <w14:ligatures w14:val="none"/>
-        </w:rPr>
-        <w:t>O</w:t>
-      </w:r>
-      <w:r>
-        <w:rPr>
-          <w:rFonts w:ascii="Arial" w:eastAsia="Times New Roman" w:hAnsi="Arial" w:cs="Arial"/>
-          <w14:ligatures w14:val="none"/>
-        </w:rPr>
-        <w:t xml:space="preserve"> - </w:t>
-      </w:r>
-      <w:r>
-        <w:rPr>
-          <w:rFonts w:ascii="Arial" w:eastAsia="Times New Roman" w:hAnsi="Arial" w:cs="Arial"/>
-          <w14:ligatures w14:val="none"/>
-        </w:rPr>
-        <w:t xml:space="preserve">R$ </w:t>
-      </w:r>
-      <w:r>
-        <w:rPr>
-          <w:rFonts w:ascii="Arial" w:eastAsia="Times New Roman" w:hAnsi="Arial" w:cs="Arial"/>
-          <w14:ligatures w14:val="none"/>
-        </w:rPr>
-        <w:t>PRE</w:t>
-      </w:r>
-      <w:r>
-        <w:rPr>
-          <w:rFonts w:ascii="Arial" w:eastAsia="Times New Roman" w:hAnsi="Arial" w:cs="Arial"/>
-          <w14:ligatures w14:val="none"/>
-        </w:rPr>
-        <w:t>C</w:t>
-      </w:r>
-      <w:r>
-        <w:rPr>
-          <w:rFonts w:ascii="Arial" w:eastAsia="Times New Roman" w:hAnsi="Arial" w:cs="Arial"/>
-          <w14:ligatures w14:val="none"/>
-        </w:rPr>
-        <w:t>OSERVICO</w:t>
-      </w:r>
+      <w:proofErr w:type="spellStart"/>
+      <w:r>
+        <w:rPr>
+          <w:rFonts w:ascii="Arial" w:eastAsia="Times New Roman" w:hAnsi="Arial" w:cs="Arial"/>
+          <w14:ligatures w14:val="none"/>
+        </w:rPr>
+        <w:t>ListaServicos</w:t>
+      </w:r>
+      <w:proofErr w:type="spellEnd"/>
     </w:p>
     <w:p>
       <w:pPr>
@@ -3131,61 +2909,15 @@
         </w:rPr>
         <w:t xml:space="preserve">Cláusula 8.2: </w:t>
       </w:r>
-      <w:r>
-        <w:rPr>
-          <w:rFonts w:ascii="Arial" w:eastAsia="Times New Roman" w:hAnsi="Arial" w:cs="Arial"/>
-          <w14:ligatures w14:val="none"/>
-        </w:rPr>
-        <w:t xml:space="preserve">O pagamento será efetuado por </w:t>
-      </w:r>
       <w:proofErr w:type="spellStart"/>
       <w:r>
         <w:rPr>
           <w:rFonts w:ascii="Arial" w:eastAsia="Times New Roman" w:hAnsi="Arial" w:cs="Arial"/>
           <w14:ligatures w14:val="none"/>
         </w:rPr>
-        <w:t>pix</w:t>
+        <w:t>FormaPagamento</w:t>
       </w:r>
       <w:proofErr w:type="spellEnd"/>
-      <w:r>
-        <w:rPr>
-          <w:rFonts w:ascii="Arial" w:eastAsia="Times New Roman" w:hAnsi="Arial" w:cs="Arial"/>
-          <w14:ligatures w14:val="none"/>
-        </w:rPr>
-        <w:t xml:space="preserve"> fornecido pela </w:t>
-      </w:r>
-      <w:r>
-        <w:rPr>
-          <w:rFonts w:ascii="Arial" w:eastAsia="Times New Roman" w:hAnsi="Arial" w:cs="Arial"/>
-          <w:b/>
-          <w:bCs/>
-          <w14:ligatures w14:val="none"/>
-        </w:rPr>
-        <w:t>CONTRATADA</w:t>
-      </w:r>
-      <w:r>
-        <w:rPr>
-          <w:rFonts w:ascii="Arial" w:eastAsia="Times New Roman" w:hAnsi="Arial" w:cs="Arial"/>
-          <w14:ligatures w14:val="none"/>
-        </w:rPr>
-        <w:t xml:space="preserve">. Chave </w:t>
-      </w:r>
-      <w:proofErr w:type="spellStart"/>
-      <w:r>
-        <w:rPr>
-          <w:rFonts w:ascii="Arial" w:eastAsia="Times New Roman" w:hAnsi="Arial" w:cs="Arial"/>
-          <w14:ligatures w14:val="none"/>
-        </w:rPr>
-        <w:t>Pix</w:t>
-      </w:r>
-      <w:proofErr w:type="spellEnd"/>
-      <w:r>
-        <w:rPr>
-          <w:rFonts w:ascii="Arial" w:eastAsia="Times New Roman" w:hAnsi="Arial" w:cs="Arial"/>
-          <w14:ligatures w14:val="none"/>
-        </w:rPr>
-        <w:t>: 53.522.180/0001-38, Conta C6 Bank, 53.522.180 GUSTAVO SANTOS NASCIMENTO e cartão de crédito.</w:t>
-      </w:r>
     </w:p>
     <w:p>
       <w:pPr>
@@ -4356,12 +4088,14 @@
         </w:rPr>
       </w:pPr>
       <w:bookmarkStart w:id="1" w:name="_Hlk170149482"/>
+      <w:proofErr w:type="spellStart"/>
       <w:r>
         <w:rPr>
           <w:rFonts w:ascii="Arial Nova" w:hAnsi="Arial Nova" w:cs="Rubik"/>
         </w:rPr>
-        <w:t>DATACONTRATO</w:t>
-      </w:r>
+        <w:t>DataContrato</w:t>
+      </w:r>
+      <w:proofErr w:type="spellEnd"/>
     </w:p>
     <w:bookmarkEnd w:id="1"/>
     <w:p>
@@ -4411,7 +4145,21 @@
           <w:rFonts w:ascii="Arial Nova" w:hAnsi="Arial Nova" w:cs="Rubik"/>
           <w:b/>
         </w:rPr>
-        <w:t xml:space="preserve"> – </w:t>
+        <w:t xml:space="preserve"> </w:t>
+      </w:r>
+      <w:r>
+        <w:rPr>
+          <w:rFonts w:ascii="Arial Nova" w:hAnsi="Arial Nova" w:cs="Rubik"/>
+          <w:b/>
+        </w:rPr>
+        <w:t>–</w:t>
+      </w:r>
+      <w:r>
+        <w:rPr>
+          <w:rFonts w:ascii="Arial Nova" w:hAnsi="Arial Nova" w:cs="Rubik"/>
+          <w:b/>
+        </w:rPr>
+        <w:t xml:space="preserve"> </w:t>
       </w:r>
       <w:proofErr w:type="spellStart"/>
       <w:r>

--- a/PrestacaoNuvem.Api/Files/Contrato_Site.docx
+++ b/PrestacaoNuvem.Api/Files/Contrato_Site.docx
@@ -2928,6 +2928,7 @@
           <w:color w:val="auto"/>
           <w:sz w:val="24"/>
           <w:szCs w:val="24"/>
+          <w:u w:val="single"/>
           <w14:ligatures w14:val="none"/>
         </w:rPr>
       </w:pPr>
@@ -2940,45 +2941,15 @@
         </w:rPr>
         <w:t xml:space="preserve">Cláusula 8.3: </w:t>
       </w:r>
-      <w:r>
-        <w:rPr>
-          <w:rFonts w:ascii="Arial" w:eastAsia="Times New Roman" w:hAnsi="Arial" w:cs="Arial"/>
-          <w14:ligatures w14:val="none"/>
-        </w:rPr>
-        <w:t>O pagamento deverá ser realizado em duas etapas a (i) primeira no ato da assinatura do contrato sendo 30% (R$ 1.500,00) e (</w:t>
-      </w:r>
       <w:proofErr w:type="spellStart"/>
       <w:r>
         <w:rPr>
           <w:rFonts w:ascii="Arial" w:eastAsia="Times New Roman" w:hAnsi="Arial" w:cs="Arial"/>
           <w14:ligatures w14:val="none"/>
         </w:rPr>
-        <w:t>ii</w:t>
+        <w:t>CondicaoPagamento</w:t>
       </w:r>
       <w:proofErr w:type="spellEnd"/>
-      <w:r>
-        <w:rPr>
-          <w:rFonts w:ascii="Arial" w:eastAsia="Times New Roman" w:hAnsi="Arial" w:cs="Arial"/>
-          <w14:ligatures w14:val="none"/>
-        </w:rPr>
-        <w:t>) segunda parte de 70% (R$ 3.500,</w:t>
-      </w:r>
-      <w:proofErr w:type="gramStart"/>
-      <w:r>
-        <w:rPr>
-          <w:rFonts w:ascii="Arial" w:eastAsia="Times New Roman" w:hAnsi="Arial" w:cs="Arial"/>
-          <w14:ligatures w14:val="none"/>
-        </w:rPr>
-        <w:t>00 )</w:t>
-      </w:r>
-      <w:proofErr w:type="gramEnd"/>
-      <w:r>
-        <w:rPr>
-          <w:rFonts w:ascii="Arial" w:eastAsia="Times New Roman" w:hAnsi="Arial" w:cs="Arial"/>
-          <w14:ligatures w14:val="none"/>
-        </w:rPr>
-        <w:t xml:space="preserve"> no ato da assinatura do contrato, parcelado em até 12x com juros sendo parcelas de R$ 349,97 totalizando R$ 4.199,67 ou parcelado em até 10x sem juros sendo parcelas de R$ 350,00 totalizando R$ 3.500,00.</w:t>
-      </w:r>
     </w:p>
     <w:p>
       <w:pPr>
@@ -3358,15 +3329,142 @@
           <w:bCs/>
           <w14:ligatures w14:val="none"/>
         </w:rPr>
+        <w:t xml:space="preserve">Cláusula 9.3: </w:t>
+      </w:r>
+      <w:r>
+        <w:rPr>
+          <w:rFonts w:ascii="Arial" w:eastAsia="Times New Roman" w:hAnsi="Arial" w:cs="Arial"/>
+          <w14:ligatures w14:val="none"/>
+        </w:rPr>
+        <w:t xml:space="preserve">Se a </w:t>
+      </w:r>
+      <w:r>
+        <w:rPr>
+          <w:rFonts w:ascii="Arial" w:eastAsia="Times New Roman" w:hAnsi="Arial" w:cs="Arial"/>
+          <w:b/>
+          <w:bCs/>
+          <w14:ligatures w14:val="none"/>
+        </w:rPr>
+        <w:t>CONTRATADA</w:t>
+      </w:r>
+      <w:r>
+        <w:rPr>
+          <w:rFonts w:ascii="Arial" w:eastAsia="Times New Roman" w:hAnsi="Arial" w:cs="Arial"/>
+          <w14:ligatures w14:val="none"/>
+        </w:rPr>
+        <w:t xml:space="preserve"> descumprir o contrato, deverá devolver os valores referentes aos serviços não desenvolvidos e já pagos, descontando eventuais impostos já recolhidos. Caso os valores referentes aos serviços realizados ainda não tenham sido pagos, a </w:t>
+      </w:r>
+      <w:r>
+        <w:rPr>
+          <w:rFonts w:ascii="Arial" w:eastAsia="Times New Roman" w:hAnsi="Arial" w:cs="Arial"/>
+          <w:b/>
+          <w:bCs/>
+          <w14:ligatures w14:val="none"/>
+        </w:rPr>
+        <w:t>CONTRATANTE</w:t>
+      </w:r>
+      <w:r>
+        <w:rPr>
+          <w:rFonts w:ascii="Arial" w:eastAsia="Times New Roman" w:hAnsi="Arial" w:cs="Arial"/>
+          <w14:ligatures w14:val="none"/>
+        </w:rPr>
+        <w:t xml:space="preserve"> compromete-se a pagar esses valores conforme os prazos estabelecidos na Cláusula 8.3</w:t>
+      </w:r>
+    </w:p>
+    <w:p>
+      <w:pPr>
+        <w:spacing w:after="160" w:line="240" w:lineRule="auto"/>
+        <w:rPr>
+          <w:rFonts w:ascii="Times New Roman" w:eastAsia="Times New Roman" w:hAnsi="Times New Roman" w:cs="Times New Roman"/>
+          <w:color w:val="auto"/>
+          <w:sz w:val="24"/>
+          <w:szCs w:val="24"/>
+          <w14:ligatures w14:val="none"/>
+        </w:rPr>
+      </w:pPr>
+      <w:r>
+        <w:rPr>
+          <w:rFonts w:ascii="Arial" w:eastAsia="Times New Roman" w:hAnsi="Arial" w:cs="Arial"/>
+          <w:b/>
+          <w:bCs/>
+          <w14:ligatures w14:val="none"/>
+        </w:rPr>
         <w:lastRenderedPageBreak/>
-        <w:t xml:space="preserve">Cláusula 9.3: </w:t>
-      </w:r>
-      <w:r>
-        <w:rPr>
-          <w:rFonts w:ascii="Arial" w:eastAsia="Times New Roman" w:hAnsi="Arial" w:cs="Arial"/>
-          <w14:ligatures w14:val="none"/>
-        </w:rPr>
-        <w:t xml:space="preserve">Se a </w:t>
+        <w:t>CLÁUSULA DÉCIMA – DA RESCISÃO IMOTIVADA</w:t>
+      </w:r>
+    </w:p>
+    <w:p>
+      <w:pPr>
+        <w:spacing w:line="240" w:lineRule="auto"/>
+        <w:jc w:val="both"/>
+        <w:rPr>
+          <w:rFonts w:ascii="Times New Roman" w:eastAsia="Times New Roman" w:hAnsi="Times New Roman" w:cs="Times New Roman"/>
+          <w:color w:val="auto"/>
+          <w:sz w:val="24"/>
+          <w:szCs w:val="24"/>
+          <w14:ligatures w14:val="none"/>
+        </w:rPr>
+      </w:pPr>
+      <w:r>
+        <w:rPr>
+          <w:rFonts w:ascii="Arial" w:eastAsia="Times New Roman" w:hAnsi="Arial" w:cs="Arial"/>
+          <w:b/>
+          <w:bCs/>
+          <w14:ligatures w14:val="none"/>
+        </w:rPr>
+        <w:t xml:space="preserve">Cláusula 10.1: </w:t>
+      </w:r>
+      <w:r>
+        <w:rPr>
+          <w:rFonts w:ascii="Arial" w:eastAsia="Times New Roman" w:hAnsi="Arial" w:cs="Arial"/>
+          <w14:ligatures w14:val="none"/>
+        </w:rPr>
+        <w:t>Poderá o presente instrumento ser rescindido por qualquer das partes, em qualquer momento, sem que haja qualquer tipo de motivo relevante, devendo então somente ser finalizadas e pagas as etapas que já estiverem em andamento.</w:t>
+      </w:r>
+    </w:p>
+    <w:p>
+      <w:pPr>
+        <w:spacing w:line="240" w:lineRule="auto"/>
+        <w:jc w:val="both"/>
+        <w:rPr>
+          <w:rFonts w:ascii="Times New Roman" w:eastAsia="Times New Roman" w:hAnsi="Times New Roman" w:cs="Times New Roman"/>
+          <w:color w:val="auto"/>
+          <w:sz w:val="24"/>
+          <w:szCs w:val="24"/>
+          <w14:ligatures w14:val="none"/>
+        </w:rPr>
+      </w:pPr>
+      <w:r>
+        <w:rPr>
+          <w:rFonts w:ascii="Arial" w:eastAsia="Times New Roman" w:hAnsi="Arial" w:cs="Arial"/>
+          <w:b/>
+          <w:bCs/>
+          <w14:ligatures w14:val="none"/>
+        </w:rPr>
+        <w:t> Cláusula 10.2</w:t>
+      </w:r>
+      <w:r>
+        <w:rPr>
+          <w:rFonts w:ascii="Arial" w:eastAsia="Times New Roman" w:hAnsi="Arial" w:cs="Arial"/>
+          <w14:ligatures w14:val="none"/>
+        </w:rPr>
+        <w:t xml:space="preserve">: Caso seja a </w:t>
+      </w:r>
+      <w:r>
+        <w:rPr>
+          <w:rFonts w:ascii="Arial" w:eastAsia="Times New Roman" w:hAnsi="Arial" w:cs="Arial"/>
+          <w:b/>
+          <w:bCs/>
+          <w14:ligatures w14:val="none"/>
+        </w:rPr>
+        <w:t>CONTRATANTE</w:t>
+      </w:r>
+      <w:r>
+        <w:rPr>
+          <w:rFonts w:ascii="Arial" w:eastAsia="Times New Roman" w:hAnsi="Arial" w:cs="Arial"/>
+          <w14:ligatures w14:val="none"/>
+        </w:rPr>
+        <w:t xml:space="preserve"> quem requeira a rescisão imotivada, tendo havido pagamento por serviços ainda não realizados, serão devolvidos pela </w:t>
       </w:r>
       <w:r>
         <w:rPr>
@@ -3382,7 +3480,23 @@
           <w:rFonts w:ascii="Arial" w:eastAsia="Times New Roman" w:hAnsi="Arial" w:cs="Arial"/>
           <w14:ligatures w14:val="none"/>
         </w:rPr>
-        <w:t xml:space="preserve"> descumprir o contrato, deverá devolver os valores referentes aos serviços não desenvolvidos e já pagos, descontando eventuais impostos já recolhidos. Caso os valores referentes aos serviços realizados ainda não tenham sido pagos, a </w:t>
+        <w:t xml:space="preserve"> os valores referentes aos serviços pagos que ainda não houverem sido realizados, descontados eventuais impostos já recolhidos. Mas em caso do projeto já iniciado a </w:t>
+      </w:r>
+      <w:r>
+        <w:rPr>
+          <w:rFonts w:ascii="Arial" w:eastAsia="Times New Roman" w:hAnsi="Arial" w:cs="Arial"/>
+          <w:b/>
+          <w:bCs/>
+          <w14:ligatures w14:val="none"/>
+        </w:rPr>
+        <w:t>CONTRATADA</w:t>
+      </w:r>
+      <w:r>
+        <w:rPr>
+          <w:rFonts w:ascii="Arial" w:eastAsia="Times New Roman" w:hAnsi="Arial" w:cs="Arial"/>
+          <w14:ligatures w14:val="none"/>
+        </w:rPr>
+        <w:t xml:space="preserve"> ficará com 30% dos valores estabelecidos na cláusula 8.1. em caso da </w:t>
       </w:r>
       <w:r>
         <w:rPr>
@@ -3398,28 +3512,7 @@
           <w:rFonts w:ascii="Arial" w:eastAsia="Times New Roman" w:hAnsi="Arial" w:cs="Arial"/>
           <w14:ligatures w14:val="none"/>
         </w:rPr>
-        <w:t xml:space="preserve"> compromete-se a pagar esses valores conforme os prazos estabelecidos na Cláusula 8.3</w:t>
-      </w:r>
-    </w:p>
-    <w:p>
-      <w:pPr>
-        <w:spacing w:after="160" w:line="240" w:lineRule="auto"/>
-        <w:rPr>
-          <w:rFonts w:ascii="Times New Roman" w:eastAsia="Times New Roman" w:hAnsi="Times New Roman" w:cs="Times New Roman"/>
-          <w:color w:val="auto"/>
-          <w:sz w:val="24"/>
-          <w:szCs w:val="24"/>
-          <w14:ligatures w14:val="none"/>
-        </w:rPr>
-      </w:pPr>
-      <w:r>
-        <w:rPr>
-          <w:rFonts w:ascii="Arial" w:eastAsia="Times New Roman" w:hAnsi="Arial" w:cs="Arial"/>
-          <w:b/>
-          <w:bCs/>
-          <w14:ligatures w14:val="none"/>
-        </w:rPr>
-        <w:t>CLÁUSULA DÉCIMA – DA RESCISÃO IMOTIVADA</w:t>
+        <w:t xml:space="preserve"> não tiver pago ainda nenhum valor a mesma compromete-se em pagar este percentual de 30%.</w:t>
       </w:r>
     </w:p>
     <w:p>
@@ -3441,14 +3534,30 @@
           <w:bCs/>
           <w14:ligatures w14:val="none"/>
         </w:rPr>
-        <w:t xml:space="preserve">Cláusula 10.1: </w:t>
-      </w:r>
-      <w:r>
-        <w:rPr>
-          <w:rFonts w:ascii="Arial" w:eastAsia="Times New Roman" w:hAnsi="Arial" w:cs="Arial"/>
-          <w14:ligatures w14:val="none"/>
-        </w:rPr>
-        <w:t>Poderá o presente instrumento ser rescindido por qualquer das partes, em qualquer momento, sem que haja qualquer tipo de motivo relevante, devendo então somente ser finalizadas e pagas as etapas que já estiverem em andamento.</w:t>
+        <w:t>Cláusula 10.2.1:</w:t>
+      </w:r>
+      <w:r>
+        <w:rPr>
+          <w:rFonts w:ascii="Arial" w:eastAsia="Times New Roman" w:hAnsi="Arial" w:cs="Arial"/>
+          <w14:ligatures w14:val="none"/>
+        </w:rPr>
+        <w:t xml:space="preserve"> Caso os valores referentes à parcela dos serviços realizados até o fim do período de encerramento ainda não tenham sido inteiramente pagos, a </w:t>
+      </w:r>
+      <w:r>
+        <w:rPr>
+          <w:rFonts w:ascii="Arial" w:eastAsia="Times New Roman" w:hAnsi="Arial" w:cs="Arial"/>
+          <w:b/>
+          <w:bCs/>
+          <w14:ligatures w14:val="none"/>
+        </w:rPr>
+        <w:t>CONTRATANTE</w:t>
+      </w:r>
+      <w:r>
+        <w:rPr>
+          <w:rFonts w:ascii="Arial" w:eastAsia="Times New Roman" w:hAnsi="Arial" w:cs="Arial"/>
+          <w14:ligatures w14:val="none"/>
+        </w:rPr>
+        <w:t xml:space="preserve"> se compromete a efetuar o pagamento referente a esses valores.</w:t>
       </w:r>
     </w:p>
     <w:p>
@@ -3470,14 +3579,46 @@
           <w:bCs/>
           <w14:ligatures w14:val="none"/>
         </w:rPr>
-        <w:t> Cláusula 10.2</w:t>
-      </w:r>
-      <w:r>
-        <w:rPr>
-          <w:rFonts w:ascii="Arial" w:eastAsia="Times New Roman" w:hAnsi="Arial" w:cs="Arial"/>
-          <w14:ligatures w14:val="none"/>
-        </w:rPr>
-        <w:t xml:space="preserve">: Caso seja a </w:t>
+        <w:t xml:space="preserve">Cláusula 10.3: </w:t>
+      </w:r>
+      <w:r>
+        <w:rPr>
+          <w:rFonts w:ascii="Arial" w:eastAsia="Times New Roman" w:hAnsi="Arial" w:cs="Arial"/>
+          <w14:ligatures w14:val="none"/>
+        </w:rPr>
+        <w:t xml:space="preserve">Caso seja a </w:t>
+      </w:r>
+      <w:r>
+        <w:rPr>
+          <w:rFonts w:ascii="Arial" w:eastAsia="Times New Roman" w:hAnsi="Arial" w:cs="Arial"/>
+          <w:b/>
+          <w:bCs/>
+          <w14:ligatures w14:val="none"/>
+        </w:rPr>
+        <w:t>CONTRATADA</w:t>
+      </w:r>
+      <w:r>
+        <w:rPr>
+          <w:rFonts w:ascii="Arial" w:eastAsia="Times New Roman" w:hAnsi="Arial" w:cs="Arial"/>
+          <w14:ligatures w14:val="none"/>
+        </w:rPr>
+        <w:t xml:space="preserve"> quem requeira a rescisão imotivada, tendo havido pagamento por serviços não realizados, deverá a </w:t>
+      </w:r>
+      <w:r>
+        <w:rPr>
+          <w:rFonts w:ascii="Arial" w:eastAsia="Times New Roman" w:hAnsi="Arial" w:cs="Arial"/>
+          <w:b/>
+          <w:bCs/>
+          <w14:ligatures w14:val="none"/>
+        </w:rPr>
+        <w:t>CONTRATADA</w:t>
+      </w:r>
+      <w:r>
+        <w:rPr>
+          <w:rFonts w:ascii="Arial" w:eastAsia="Times New Roman" w:hAnsi="Arial" w:cs="Arial"/>
+          <w14:ligatures w14:val="none"/>
+        </w:rPr>
+        <w:t xml:space="preserve"> devolver a quantia que se refere aos serviços por ela não prestados à </w:t>
       </w:r>
       <w:r>
         <w:rPr>
@@ -3493,7 +3634,83 @@
           <w:rFonts w:ascii="Arial" w:eastAsia="Times New Roman" w:hAnsi="Arial" w:cs="Arial"/>
           <w14:ligatures w14:val="none"/>
         </w:rPr>
-        <w:t xml:space="preserve"> quem requeira a rescisão imotivada, tendo havido pagamento por serviços ainda não realizados, serão devolvidos pela </w:t>
+        <w:t xml:space="preserve"> e não realizáveis no período de encerramento do contrato. Caso os valores referentes à parcela dos serviços não realizados pela contratante e não realizáveis no período de encerramento ainda não tenham sido inteiramente pagos, a </w:t>
+      </w:r>
+      <w:r>
+        <w:rPr>
+          <w:rFonts w:ascii="Arial" w:eastAsia="Times New Roman" w:hAnsi="Arial" w:cs="Arial"/>
+          <w:b/>
+          <w:bCs/>
+          <w14:ligatures w14:val="none"/>
+        </w:rPr>
+        <w:t>CONTRATANTE</w:t>
+      </w:r>
+      <w:r>
+        <w:rPr>
+          <w:rFonts w:ascii="Arial" w:eastAsia="Times New Roman" w:hAnsi="Arial" w:cs="Arial"/>
+          <w14:ligatures w14:val="none"/>
+        </w:rPr>
+        <w:t xml:space="preserve"> se compromete a efetuar o pagamento referente a esses valores de acordo com os prazos estabelecidos na cláusula 8.3</w:t>
+      </w:r>
+      <w:r>
+        <w:rPr>
+          <w:rFonts w:ascii="Arial" w:eastAsia="Times New Roman" w:hAnsi="Arial" w:cs="Arial"/>
+          <w:b/>
+          <w:bCs/>
+          <w14:ligatures w14:val="none"/>
+        </w:rPr>
+        <w:t> </w:t>
+      </w:r>
+    </w:p>
+    <w:p>
+      <w:pPr>
+        <w:spacing w:line="240" w:lineRule="auto"/>
+        <w:jc w:val="both"/>
+        <w:rPr>
+          <w:rFonts w:ascii="Times New Roman" w:eastAsia="Times New Roman" w:hAnsi="Times New Roman" w:cs="Times New Roman"/>
+          <w:color w:val="auto"/>
+          <w:sz w:val="24"/>
+          <w:szCs w:val="24"/>
+          <w14:ligatures w14:val="none"/>
+        </w:rPr>
+      </w:pPr>
+      <w:r>
+        <w:rPr>
+          <w:rFonts w:ascii="Arial" w:eastAsia="Times New Roman" w:hAnsi="Arial" w:cs="Arial"/>
+          <w:b/>
+          <w:bCs/>
+          <w14:ligatures w14:val="none"/>
+        </w:rPr>
+        <w:t>CLÁUSULA DÉCIMA PRIMEIRA – DO PRAZO E VALIDADE</w:t>
+      </w:r>
+    </w:p>
+    <w:p>
+      <w:pPr>
+        <w:spacing w:line="240" w:lineRule="auto"/>
+        <w:jc w:val="both"/>
+        <w:rPr>
+          <w:rFonts w:ascii="Times New Roman" w:eastAsia="Times New Roman" w:hAnsi="Times New Roman" w:cs="Times New Roman"/>
+          <w:color w:val="auto"/>
+          <w:sz w:val="24"/>
+          <w:szCs w:val="24"/>
+          <w14:ligatures w14:val="none"/>
+        </w:rPr>
+      </w:pPr>
+      <w:r>
+        <w:rPr>
+          <w:rFonts w:ascii="Arial" w:eastAsia="Times New Roman" w:hAnsi="Arial" w:cs="Arial"/>
+          <w:b/>
+          <w:bCs/>
+          <w14:ligatures w14:val="none"/>
+        </w:rPr>
+        <w:t>Cláusula 11.1:</w:t>
+      </w:r>
+      <w:r>
+        <w:rPr>
+          <w:rFonts w:ascii="Arial" w:eastAsia="Times New Roman" w:hAnsi="Arial" w:cs="Arial"/>
+          <w14:ligatures w14:val="none"/>
+        </w:rPr>
+        <w:t xml:space="preserve"> A </w:t>
       </w:r>
       <w:r>
         <w:rPr>
@@ -3509,7 +3726,37 @@
           <w:rFonts w:ascii="Arial" w:eastAsia="Times New Roman" w:hAnsi="Arial" w:cs="Arial"/>
           <w14:ligatures w14:val="none"/>
         </w:rPr>
-        <w:t xml:space="preserve"> os valores referentes aos serviços pagos que ainda não houverem sido realizados, descontados eventuais impostos já recolhidos. Mas em caso do projeto já iniciado a </w:t>
+        <w:t xml:space="preserve"> buscará realizar a prestação do serviço durante 20 (vinte) dias úteis, sendo sua responsabilidade comunicar a impossibilidade de cumprimento</w:t>
+      </w:r>
+      <w:r>
+        <w:rPr>
+          <w:rFonts w:eastAsia="Times New Roman"/>
+          <w14:ligatures w14:val="none"/>
+        </w:rPr>
+        <w:t xml:space="preserve">. </w:t>
+      </w:r>
+      <w:r>
+        <w:rPr>
+          <w:rFonts w:ascii="Arial" w:eastAsia="Times New Roman" w:hAnsi="Arial" w:cs="Arial"/>
+          <w14:ligatures w14:val="none"/>
+        </w:rPr>
+        <w:t xml:space="preserve">Caso haja impossibilidade de cumprimento, em razão de caso fortuito ou força maior, ou outro motivo que a </w:t>
+      </w:r>
+      <w:r>
+        <w:rPr>
+          <w:rFonts w:ascii="Arial" w:eastAsia="Times New Roman" w:hAnsi="Arial" w:cs="Arial"/>
+          <w:b/>
+          <w:bCs/>
+          <w14:ligatures w14:val="none"/>
+        </w:rPr>
+        <w:t xml:space="preserve">CONTRATADA </w:t>
+      </w:r>
+      <w:r>
+        <w:rPr>
+          <w:rFonts w:ascii="Arial" w:eastAsia="Times New Roman" w:hAnsi="Arial" w:cs="Arial"/>
+          <w14:ligatures w14:val="none"/>
+        </w:rPr>
+        <w:t xml:space="preserve">não deu causa, a </w:t>
       </w:r>
       <w:r>
         <w:rPr>
@@ -3525,7 +3772,148 @@
           <w:rFonts w:ascii="Arial" w:eastAsia="Times New Roman" w:hAnsi="Arial" w:cs="Arial"/>
           <w14:ligatures w14:val="none"/>
         </w:rPr>
-        <w:t xml:space="preserve"> ficará com 30% dos valores estabelecidos na cláusula 8.1. em caso da </w:t>
+        <w:t xml:space="preserve"> deverá comunicar imediatamente, informando os motivos e o novo prazo previsto.</w:t>
+      </w:r>
+    </w:p>
+    <w:p>
+      <w:pPr>
+        <w:spacing w:line="240" w:lineRule="auto"/>
+        <w:jc w:val="both"/>
+        <w:rPr>
+          <w:rFonts w:ascii="Times New Roman" w:eastAsia="Times New Roman" w:hAnsi="Times New Roman" w:cs="Times New Roman"/>
+          <w:color w:val="auto"/>
+          <w:sz w:val="24"/>
+          <w:szCs w:val="24"/>
+          <w14:ligatures w14:val="none"/>
+        </w:rPr>
+      </w:pPr>
+      <w:r>
+        <w:rPr>
+          <w:rFonts w:ascii="Arial" w:eastAsia="Times New Roman" w:hAnsi="Arial" w:cs="Arial"/>
+          <w:b/>
+          <w:bCs/>
+          <w14:ligatures w14:val="none"/>
+        </w:rPr>
+        <w:t>Cláusula 11.1.1:</w:t>
+      </w:r>
+      <w:r>
+        <w:rPr>
+          <w:rFonts w:ascii="Arial" w:eastAsia="Times New Roman" w:hAnsi="Arial" w:cs="Arial"/>
+          <w14:ligatures w14:val="none"/>
+        </w:rPr>
+        <w:t xml:space="preserve"> Neste caso não haverá cobrança de horas extras.</w:t>
+      </w:r>
+    </w:p>
+    <w:p>
+      <w:pPr>
+        <w:spacing w:line="240" w:lineRule="auto"/>
+        <w:jc w:val="both"/>
+        <w:rPr>
+          <w:rFonts w:ascii="Times New Roman" w:eastAsia="Times New Roman" w:hAnsi="Times New Roman" w:cs="Times New Roman"/>
+          <w:color w:val="auto"/>
+          <w:sz w:val="24"/>
+          <w:szCs w:val="24"/>
+          <w14:ligatures w14:val="none"/>
+        </w:rPr>
+      </w:pPr>
+      <w:r>
+        <w:rPr>
+          <w:rFonts w:ascii="Arial" w:eastAsia="Times New Roman" w:hAnsi="Arial" w:cs="Arial"/>
+          <w:b/>
+          <w:bCs/>
+          <w14:ligatures w14:val="none"/>
+        </w:rPr>
+        <w:t>Cláusula 11.2:</w:t>
+      </w:r>
+      <w:r>
+        <w:rPr>
+          <w:rFonts w:ascii="Arial" w:eastAsia="Times New Roman" w:hAnsi="Arial" w:cs="Arial"/>
+          <w14:ligatures w14:val="none"/>
+        </w:rPr>
+        <w:t xml:space="preserve"> Este contrato é válido até a finalização do projeto ou encerramento do contrato, não isentando a </w:t>
+      </w:r>
+      <w:r>
+        <w:rPr>
+          <w:rFonts w:ascii="Arial" w:eastAsia="Times New Roman" w:hAnsi="Arial" w:cs="Arial"/>
+          <w:b/>
+          <w:bCs/>
+          <w14:ligatures w14:val="none"/>
+        </w:rPr>
+        <w:t>CONTRATADA</w:t>
+      </w:r>
+      <w:r>
+        <w:rPr>
+          <w:rFonts w:ascii="Arial" w:eastAsia="Times New Roman" w:hAnsi="Arial" w:cs="Arial"/>
+          <w14:ligatures w14:val="none"/>
+        </w:rPr>
+        <w:t xml:space="preserve"> de seus compromissos éticos após a invalidação do contrato.</w:t>
+      </w:r>
+    </w:p>
+    <w:p>
+      <w:pPr>
+        <w:spacing w:line="240" w:lineRule="auto"/>
+        <w:jc w:val="both"/>
+        <w:rPr>
+          <w:rFonts w:ascii="Times New Roman" w:eastAsia="Times New Roman" w:hAnsi="Times New Roman" w:cs="Times New Roman"/>
+          <w:color w:val="auto"/>
+          <w:sz w:val="24"/>
+          <w:szCs w:val="24"/>
+          <w14:ligatures w14:val="none"/>
+        </w:rPr>
+      </w:pPr>
+      <w:r>
+        <w:rPr>
+          <w:rFonts w:ascii="Arial" w:eastAsia="Times New Roman" w:hAnsi="Arial" w:cs="Arial"/>
+          <w:b/>
+          <w:bCs/>
+          <w14:ligatures w14:val="none"/>
+        </w:rPr>
+        <w:t>CLÁUSULA DÉCIMA SEGUNDA – DAS DISPOSIÇÕES GERAIS</w:t>
+      </w:r>
+    </w:p>
+    <w:p>
+      <w:pPr>
+        <w:spacing w:line="240" w:lineRule="auto"/>
+        <w:jc w:val="both"/>
+        <w:rPr>
+          <w:rFonts w:ascii="Times New Roman" w:eastAsia="Times New Roman" w:hAnsi="Times New Roman" w:cs="Times New Roman"/>
+          <w:color w:val="auto"/>
+          <w:sz w:val="24"/>
+          <w:szCs w:val="24"/>
+          <w14:ligatures w14:val="none"/>
+        </w:rPr>
+      </w:pPr>
+      <w:r>
+        <w:rPr>
+          <w:rFonts w:ascii="Arial" w:eastAsia="Times New Roman" w:hAnsi="Arial" w:cs="Arial"/>
+          <w:b/>
+          <w:bCs/>
+          <w14:ligatures w14:val="none"/>
+        </w:rPr>
+        <w:t xml:space="preserve">Cláusula 12.1: </w:t>
+      </w:r>
+      <w:r>
+        <w:rPr>
+          <w:rFonts w:ascii="Arial" w:eastAsia="Times New Roman" w:hAnsi="Arial" w:cs="Arial"/>
+          <w14:ligatures w14:val="none"/>
+        </w:rPr>
+        <w:t xml:space="preserve">Fica acordado entre as partes que não há vínculo trabalhista entre elas, excluindo obrigações previdenciárias e encargos sociais. Não há relação de subordinação entre a </w:t>
+      </w:r>
+      <w:r>
+        <w:rPr>
+          <w:rFonts w:ascii="Arial" w:eastAsia="Times New Roman" w:hAnsi="Arial" w:cs="Arial"/>
+          <w:b/>
+          <w:bCs/>
+          <w14:ligatures w14:val="none"/>
+        </w:rPr>
+        <w:t>CONTRATADA</w:t>
+      </w:r>
+      <w:r>
+        <w:rPr>
+          <w:rFonts w:ascii="Arial" w:eastAsia="Times New Roman" w:hAnsi="Arial" w:cs="Arial"/>
+          <w14:ligatures w14:val="none"/>
+        </w:rPr>
+        <w:t xml:space="preserve"> e a </w:t>
       </w:r>
       <w:r>
         <w:rPr>
@@ -3541,7 +3929,7 @@
           <w:rFonts w:ascii="Arial" w:eastAsia="Times New Roman" w:hAnsi="Arial" w:cs="Arial"/>
           <w14:ligatures w14:val="none"/>
         </w:rPr>
-        <w:t xml:space="preserve"> não tiver pago ainda nenhum valor a mesma compromete-se em pagar este percentual de 30%.</w:t>
+        <w:t>.</w:t>
       </w:r>
     </w:p>
     <w:p>
@@ -3563,31 +3951,27 @@
           <w:bCs/>
           <w14:ligatures w14:val="none"/>
         </w:rPr>
-        <w:t>Cláusula 10.2.1:</w:t>
-      </w:r>
-      <w:r>
-        <w:rPr>
-          <w:rFonts w:ascii="Arial" w:eastAsia="Times New Roman" w:hAnsi="Arial" w:cs="Arial"/>
-          <w14:ligatures w14:val="none"/>
-        </w:rPr>
-        <w:t xml:space="preserve"> Caso os valores referentes à parcela dos serviços realizados até o fim do período de encerramento ainda não tenham sido inteiramente pagos, a </w:t>
-      </w:r>
-      <w:r>
-        <w:rPr>
-          <w:rFonts w:ascii="Arial" w:eastAsia="Times New Roman" w:hAnsi="Arial" w:cs="Arial"/>
-          <w:b/>
-          <w:bCs/>
-          <w14:ligatures w14:val="none"/>
-        </w:rPr>
-        <w:t>CONTRATANTE</w:t>
-      </w:r>
-      <w:r>
-        <w:rPr>
-          <w:rFonts w:ascii="Arial" w:eastAsia="Times New Roman" w:hAnsi="Arial" w:cs="Arial"/>
-          <w14:ligatures w14:val="none"/>
-        </w:rPr>
-        <w:t xml:space="preserve"> se compromete a efetuar o pagamento referente a esses valores.</w:t>
-      </w:r>
+        <w:t xml:space="preserve">Cláusula 12.2: </w:t>
+      </w:r>
+      <w:r>
+        <w:rPr>
+          <w:rFonts w:ascii="Arial" w:eastAsia="Times New Roman" w:hAnsi="Arial" w:cs="Arial"/>
+          <w14:ligatures w14:val="none"/>
+        </w:rPr>
+        <w:t>A tolerância de qualquer das partes quanto ao descumprimento de qualquer termo ou condição não será considerada desistência em exigir o cumprimento da disposição nem representará novação em relação à obrigação passada, presente ou futura.</w:t>
+      </w:r>
+    </w:p>
+    <w:p>
+      <w:pPr>
+        <w:spacing w:after="0" w:line="240" w:lineRule="auto"/>
+        <w:rPr>
+          <w:rFonts w:ascii="Times New Roman" w:eastAsia="Times New Roman" w:hAnsi="Times New Roman" w:cs="Times New Roman"/>
+          <w:color w:val="auto"/>
+          <w:sz w:val="24"/>
+          <w:szCs w:val="24"/>
+          <w14:ligatures w14:val="none"/>
+        </w:rPr>
+      </w:pPr>
     </w:p>
     <w:p>
       <w:pPr>
@@ -3608,109 +3992,35 @@
           <w:bCs/>
           <w14:ligatures w14:val="none"/>
         </w:rPr>
-        <w:t xml:space="preserve">Cláusula 10.3: </w:t>
-      </w:r>
-      <w:r>
-        <w:rPr>
-          <w:rFonts w:ascii="Arial" w:eastAsia="Times New Roman" w:hAnsi="Arial" w:cs="Arial"/>
-          <w14:ligatures w14:val="none"/>
-        </w:rPr>
-        <w:t xml:space="preserve">Caso seja a </w:t>
-      </w:r>
-      <w:r>
-        <w:rPr>
-          <w:rFonts w:ascii="Arial" w:eastAsia="Times New Roman" w:hAnsi="Arial" w:cs="Arial"/>
-          <w:b/>
-          <w:bCs/>
-          <w14:ligatures w14:val="none"/>
-        </w:rPr>
-        <w:t>CONTRATADA</w:t>
-      </w:r>
-      <w:r>
-        <w:rPr>
-          <w:rFonts w:ascii="Arial" w:eastAsia="Times New Roman" w:hAnsi="Arial" w:cs="Arial"/>
-          <w14:ligatures w14:val="none"/>
-        </w:rPr>
-        <w:t xml:space="preserve"> quem requeira a rescisão imotivada, tendo havido pagamento por serviços não realizados, deverá a </w:t>
-      </w:r>
-      <w:r>
-        <w:rPr>
-          <w:rFonts w:ascii="Arial" w:eastAsia="Times New Roman" w:hAnsi="Arial" w:cs="Arial"/>
-          <w:b/>
-          <w:bCs/>
-          <w14:ligatures w14:val="none"/>
-        </w:rPr>
-        <w:t>CONTRATADA</w:t>
-      </w:r>
-      <w:r>
-        <w:rPr>
-          <w:rFonts w:ascii="Arial" w:eastAsia="Times New Roman" w:hAnsi="Arial" w:cs="Arial"/>
-          <w14:ligatures w14:val="none"/>
-        </w:rPr>
-        <w:t xml:space="preserve"> devolver a quantia que se refere aos serviços por ela não prestados à </w:t>
-      </w:r>
-      <w:r>
-        <w:rPr>
-          <w:rFonts w:ascii="Arial" w:eastAsia="Times New Roman" w:hAnsi="Arial" w:cs="Arial"/>
-          <w:b/>
-          <w:bCs/>
-          <w14:ligatures w14:val="none"/>
-        </w:rPr>
-        <w:t>CONTRATANTE</w:t>
-      </w:r>
-      <w:r>
-        <w:rPr>
-          <w:rFonts w:ascii="Arial" w:eastAsia="Times New Roman" w:hAnsi="Arial" w:cs="Arial"/>
-          <w14:ligatures w14:val="none"/>
-        </w:rPr>
-        <w:t xml:space="preserve"> e não realizáveis no período de encerramento do contrato. Caso os valores referentes à parcela dos serviços não realizados pela contratante e não realizáveis no período de encerramento ainda não tenham sido inteiramente pagos, a </w:t>
-      </w:r>
-      <w:r>
-        <w:rPr>
-          <w:rFonts w:ascii="Arial" w:eastAsia="Times New Roman" w:hAnsi="Arial" w:cs="Arial"/>
-          <w:b/>
-          <w:bCs/>
-          <w14:ligatures w14:val="none"/>
-        </w:rPr>
-        <w:t>CONTRATANTE</w:t>
-      </w:r>
-      <w:r>
-        <w:rPr>
-          <w:rFonts w:ascii="Arial" w:eastAsia="Times New Roman" w:hAnsi="Arial" w:cs="Arial"/>
-          <w14:ligatures w14:val="none"/>
-        </w:rPr>
-        <w:t xml:space="preserve"> se compromete a efetuar o pagamento referente a esses valores de acordo com os prazos estabelecidos na cláusula 8.3</w:t>
-      </w:r>
-      <w:r>
-        <w:rPr>
-          <w:rFonts w:ascii="Arial" w:eastAsia="Times New Roman" w:hAnsi="Arial" w:cs="Arial"/>
-          <w:b/>
-          <w:bCs/>
-          <w14:ligatures w14:val="none"/>
-        </w:rPr>
-        <w:t> </w:t>
+        <w:t>CLÁUSULA DÉCIMA TERCEIRA – DAS DISPOSIÇÕES GERAIS</w:t>
       </w:r>
     </w:p>
     <w:p>
       <w:pPr>
         <w:spacing w:line="240" w:lineRule="auto"/>
-        <w:jc w:val="both"/>
-        <w:rPr>
-          <w:rFonts w:ascii="Times New Roman" w:eastAsia="Times New Roman" w:hAnsi="Times New Roman" w:cs="Times New Roman"/>
-          <w:color w:val="auto"/>
-          <w:sz w:val="24"/>
-          <w:szCs w:val="24"/>
-          <w14:ligatures w14:val="none"/>
-        </w:rPr>
-      </w:pPr>
-      <w:r>
-        <w:rPr>
-          <w:rFonts w:ascii="Arial" w:eastAsia="Times New Roman" w:hAnsi="Arial" w:cs="Arial"/>
-          <w:b/>
-          <w:bCs/>
-          <w14:ligatures w14:val="none"/>
-        </w:rPr>
-        <w:t>CLÁUSULA DÉCIMA PRIMEIRA – DO PRAZO E VALIDADE</w:t>
+        <w:rPr>
+          <w:rFonts w:ascii="Times New Roman" w:eastAsia="Times New Roman" w:hAnsi="Times New Roman" w:cs="Times New Roman"/>
+          <w:color w:val="auto"/>
+          <w:sz w:val="24"/>
+          <w:szCs w:val="24"/>
+          <w14:ligatures w14:val="none"/>
+        </w:rPr>
+      </w:pPr>
+      <w:r>
+        <w:rPr>
+          <w:rFonts w:ascii="Arial" w:eastAsia="Times New Roman" w:hAnsi="Arial" w:cs="Arial"/>
+          <w:b/>
+          <w:bCs/>
+          <w14:ligatures w14:val="none"/>
+        </w:rPr>
+        <w:t xml:space="preserve">Cláusula 13.1: </w:t>
+      </w:r>
+      <w:r>
+        <w:rPr>
+          <w:rFonts w:ascii="Arial" w:eastAsia="Times New Roman" w:hAnsi="Arial" w:cs="Arial"/>
+          <w14:ligatures w14:val="none"/>
+        </w:rPr>
+        <w:t>Para dirimir quaisquer controvérsias oriundas deste contrato, as partes elegem o Foro da Comarca de São Paulo.</w:t>
       </w:r>
     </w:p>
     <w:p>
@@ -3732,345 +4042,7 @@
           <w:bCs/>
           <w14:ligatures w14:val="none"/>
         </w:rPr>
-        <w:t>Cláusula 11.1:</w:t>
-      </w:r>
-      <w:r>
-        <w:rPr>
-          <w:rFonts w:ascii="Arial" w:eastAsia="Times New Roman" w:hAnsi="Arial" w:cs="Arial"/>
-          <w14:ligatures w14:val="none"/>
-        </w:rPr>
-        <w:t xml:space="preserve"> A </w:t>
-      </w:r>
-      <w:r>
-        <w:rPr>
-          <w:rFonts w:ascii="Arial" w:eastAsia="Times New Roman" w:hAnsi="Arial" w:cs="Arial"/>
-          <w:b/>
-          <w:bCs/>
-          <w14:ligatures w14:val="none"/>
-        </w:rPr>
-        <w:t>CONTRATADA</w:t>
-      </w:r>
-      <w:r>
-        <w:rPr>
-          <w:rFonts w:ascii="Arial" w:eastAsia="Times New Roman" w:hAnsi="Arial" w:cs="Arial"/>
-          <w14:ligatures w14:val="none"/>
-        </w:rPr>
-        <w:t xml:space="preserve"> buscará realizar a prestação do serviço durante 20 (vinte) dias úteis, sendo sua responsabilidade comunicar a impossibilidade de cumprimento</w:t>
-      </w:r>
-      <w:r>
-        <w:rPr>
-          <w:rFonts w:eastAsia="Times New Roman"/>
-          <w14:ligatures w14:val="none"/>
-        </w:rPr>
-        <w:t xml:space="preserve">. </w:t>
-      </w:r>
-      <w:r>
-        <w:rPr>
-          <w:rFonts w:ascii="Arial" w:eastAsia="Times New Roman" w:hAnsi="Arial" w:cs="Arial"/>
-          <w14:ligatures w14:val="none"/>
-        </w:rPr>
-        <w:t xml:space="preserve">Caso haja impossibilidade de cumprimento, em razão de caso fortuito ou força maior, ou outro motivo que a </w:t>
-      </w:r>
-      <w:r>
-        <w:rPr>
-          <w:rFonts w:ascii="Arial" w:eastAsia="Times New Roman" w:hAnsi="Arial" w:cs="Arial"/>
-          <w:b/>
-          <w:bCs/>
-          <w14:ligatures w14:val="none"/>
-        </w:rPr>
-        <w:t xml:space="preserve">CONTRATADA </w:t>
-      </w:r>
-      <w:r>
-        <w:rPr>
-          <w:rFonts w:ascii="Arial" w:eastAsia="Times New Roman" w:hAnsi="Arial" w:cs="Arial"/>
-          <w14:ligatures w14:val="none"/>
-        </w:rPr>
-        <w:t xml:space="preserve">não deu causa, a </w:t>
-      </w:r>
-      <w:r>
-        <w:rPr>
-          <w:rFonts w:ascii="Arial" w:eastAsia="Times New Roman" w:hAnsi="Arial" w:cs="Arial"/>
-          <w:b/>
-          <w:bCs/>
-          <w14:ligatures w14:val="none"/>
-        </w:rPr>
-        <w:t>CONTRATADA</w:t>
-      </w:r>
-      <w:r>
-        <w:rPr>
-          <w:rFonts w:ascii="Arial" w:eastAsia="Times New Roman" w:hAnsi="Arial" w:cs="Arial"/>
-          <w14:ligatures w14:val="none"/>
-        </w:rPr>
-        <w:t xml:space="preserve"> deverá comunicar imediatamente, informando os motivos e o novo prazo previsto.</w:t>
-      </w:r>
-    </w:p>
-    <w:p>
-      <w:pPr>
-        <w:spacing w:line="240" w:lineRule="auto"/>
-        <w:jc w:val="both"/>
-        <w:rPr>
-          <w:rFonts w:ascii="Times New Roman" w:eastAsia="Times New Roman" w:hAnsi="Times New Roman" w:cs="Times New Roman"/>
-          <w:color w:val="auto"/>
-          <w:sz w:val="24"/>
-          <w:szCs w:val="24"/>
-          <w14:ligatures w14:val="none"/>
-        </w:rPr>
-      </w:pPr>
-      <w:r>
-        <w:rPr>
-          <w:rFonts w:ascii="Arial" w:eastAsia="Times New Roman" w:hAnsi="Arial" w:cs="Arial"/>
-          <w:b/>
-          <w:bCs/>
-          <w14:ligatures w14:val="none"/>
-        </w:rPr>
-        <w:t>Cláusula 11.1.1:</w:t>
-      </w:r>
-      <w:r>
-        <w:rPr>
-          <w:rFonts w:ascii="Arial" w:eastAsia="Times New Roman" w:hAnsi="Arial" w:cs="Arial"/>
-          <w14:ligatures w14:val="none"/>
-        </w:rPr>
-        <w:t xml:space="preserve"> Neste caso não haverá cobrança de horas extras.</w:t>
-      </w:r>
-    </w:p>
-    <w:p>
-      <w:pPr>
-        <w:spacing w:line="240" w:lineRule="auto"/>
-        <w:jc w:val="both"/>
-        <w:rPr>
-          <w:rFonts w:ascii="Times New Roman" w:eastAsia="Times New Roman" w:hAnsi="Times New Roman" w:cs="Times New Roman"/>
-          <w:color w:val="auto"/>
-          <w:sz w:val="24"/>
-          <w:szCs w:val="24"/>
-          <w14:ligatures w14:val="none"/>
-        </w:rPr>
-      </w:pPr>
-      <w:r>
-        <w:rPr>
-          <w:rFonts w:ascii="Arial" w:eastAsia="Times New Roman" w:hAnsi="Arial" w:cs="Arial"/>
-          <w:b/>
-          <w:bCs/>
-          <w14:ligatures w14:val="none"/>
-        </w:rPr>
-        <w:t>Cláusula 11.2:</w:t>
-      </w:r>
-      <w:r>
-        <w:rPr>
-          <w:rFonts w:ascii="Arial" w:eastAsia="Times New Roman" w:hAnsi="Arial" w:cs="Arial"/>
-          <w14:ligatures w14:val="none"/>
-        </w:rPr>
-        <w:t xml:space="preserve"> Este contrato é válido até a finalização do projeto ou encerramento do contrato, não isentando a </w:t>
-      </w:r>
-      <w:r>
-        <w:rPr>
-          <w:rFonts w:ascii="Arial" w:eastAsia="Times New Roman" w:hAnsi="Arial" w:cs="Arial"/>
-          <w:b/>
-          <w:bCs/>
-          <w14:ligatures w14:val="none"/>
-        </w:rPr>
-        <w:t>CONTRATADA</w:t>
-      </w:r>
-      <w:r>
-        <w:rPr>
-          <w:rFonts w:ascii="Arial" w:eastAsia="Times New Roman" w:hAnsi="Arial" w:cs="Arial"/>
-          <w14:ligatures w14:val="none"/>
-        </w:rPr>
-        <w:t xml:space="preserve"> de seus compromissos éticos após a invalidação do contrato.</w:t>
-      </w:r>
-    </w:p>
-    <w:p>
-      <w:pPr>
-        <w:spacing w:line="240" w:lineRule="auto"/>
-        <w:jc w:val="both"/>
-        <w:rPr>
-          <w:rFonts w:ascii="Times New Roman" w:eastAsia="Times New Roman" w:hAnsi="Times New Roman" w:cs="Times New Roman"/>
-          <w:color w:val="auto"/>
-          <w:sz w:val="24"/>
-          <w:szCs w:val="24"/>
-          <w14:ligatures w14:val="none"/>
-        </w:rPr>
-      </w:pPr>
-      <w:r>
-        <w:rPr>
-          <w:rFonts w:ascii="Arial" w:eastAsia="Times New Roman" w:hAnsi="Arial" w:cs="Arial"/>
-          <w:b/>
-          <w:bCs/>
-          <w14:ligatures w14:val="none"/>
-        </w:rPr>
-        <w:t>CLÁUSULA DÉCIMA SEGUNDA – DAS DISPOSIÇÕES GERAIS</w:t>
-      </w:r>
-    </w:p>
-    <w:p>
-      <w:pPr>
-        <w:spacing w:line="240" w:lineRule="auto"/>
-        <w:jc w:val="both"/>
-        <w:rPr>
-          <w:rFonts w:ascii="Times New Roman" w:eastAsia="Times New Roman" w:hAnsi="Times New Roman" w:cs="Times New Roman"/>
-          <w:color w:val="auto"/>
-          <w:sz w:val="24"/>
-          <w:szCs w:val="24"/>
-          <w14:ligatures w14:val="none"/>
-        </w:rPr>
-      </w:pPr>
-      <w:r>
-        <w:rPr>
-          <w:rFonts w:ascii="Arial" w:eastAsia="Times New Roman" w:hAnsi="Arial" w:cs="Arial"/>
-          <w:b/>
-          <w:bCs/>
-          <w14:ligatures w14:val="none"/>
-        </w:rPr>
-        <w:t xml:space="preserve">Cláusula 12.1: </w:t>
-      </w:r>
-      <w:r>
-        <w:rPr>
-          <w:rFonts w:ascii="Arial" w:eastAsia="Times New Roman" w:hAnsi="Arial" w:cs="Arial"/>
-          <w14:ligatures w14:val="none"/>
-        </w:rPr>
-        <w:t xml:space="preserve">Fica acordado entre as partes que não há vínculo trabalhista entre elas, excluindo obrigações previdenciárias e encargos sociais. Não há relação de subordinação entre a </w:t>
-      </w:r>
-      <w:r>
-        <w:rPr>
-          <w:rFonts w:ascii="Arial" w:eastAsia="Times New Roman" w:hAnsi="Arial" w:cs="Arial"/>
-          <w:b/>
-          <w:bCs/>
-          <w14:ligatures w14:val="none"/>
-        </w:rPr>
-        <w:t>CONTRATADA</w:t>
-      </w:r>
-      <w:r>
-        <w:rPr>
-          <w:rFonts w:ascii="Arial" w:eastAsia="Times New Roman" w:hAnsi="Arial" w:cs="Arial"/>
-          <w14:ligatures w14:val="none"/>
-        </w:rPr>
-        <w:t xml:space="preserve"> e a </w:t>
-      </w:r>
-      <w:r>
-        <w:rPr>
-          <w:rFonts w:ascii="Arial" w:eastAsia="Times New Roman" w:hAnsi="Arial" w:cs="Arial"/>
-          <w:b/>
-          <w:bCs/>
-          <w14:ligatures w14:val="none"/>
-        </w:rPr>
-        <w:t>CONTRATANTE</w:t>
-      </w:r>
-      <w:r>
-        <w:rPr>
-          <w:rFonts w:ascii="Arial" w:eastAsia="Times New Roman" w:hAnsi="Arial" w:cs="Arial"/>
-          <w14:ligatures w14:val="none"/>
-        </w:rPr>
-        <w:t>.</w:t>
-      </w:r>
-    </w:p>
-    <w:p>
-      <w:pPr>
-        <w:spacing w:line="240" w:lineRule="auto"/>
-        <w:jc w:val="both"/>
-        <w:rPr>
-          <w:rFonts w:ascii="Times New Roman" w:eastAsia="Times New Roman" w:hAnsi="Times New Roman" w:cs="Times New Roman"/>
-          <w:color w:val="auto"/>
-          <w:sz w:val="24"/>
-          <w:szCs w:val="24"/>
-          <w14:ligatures w14:val="none"/>
-        </w:rPr>
-      </w:pPr>
-      <w:r>
-        <w:rPr>
-          <w:rFonts w:ascii="Arial" w:eastAsia="Times New Roman" w:hAnsi="Arial" w:cs="Arial"/>
-          <w:b/>
-          <w:bCs/>
-          <w14:ligatures w14:val="none"/>
-        </w:rPr>
-        <w:t xml:space="preserve">Cláusula 12.2: </w:t>
-      </w:r>
-      <w:r>
-        <w:rPr>
-          <w:rFonts w:ascii="Arial" w:eastAsia="Times New Roman" w:hAnsi="Arial" w:cs="Arial"/>
-          <w14:ligatures w14:val="none"/>
-        </w:rPr>
-        <w:t>A tolerância de qualquer das partes quanto ao descumprimento de qualquer termo ou condição não será considerada desistência em exigir o cumprimento da disposição nem representará novação em relação à obrigação passada, presente ou futura.</w:t>
-      </w:r>
-    </w:p>
-    <w:p>
-      <w:pPr>
-        <w:spacing w:after="0" w:line="240" w:lineRule="auto"/>
-        <w:rPr>
-          <w:rFonts w:ascii="Times New Roman" w:eastAsia="Times New Roman" w:hAnsi="Times New Roman" w:cs="Times New Roman"/>
-          <w:color w:val="auto"/>
-          <w:sz w:val="24"/>
-          <w:szCs w:val="24"/>
-          <w14:ligatures w14:val="none"/>
-        </w:rPr>
-      </w:pPr>
-    </w:p>
-    <w:p>
-      <w:pPr>
-        <w:spacing w:line="240" w:lineRule="auto"/>
-        <w:jc w:val="both"/>
-        <w:rPr>
-          <w:rFonts w:ascii="Times New Roman" w:eastAsia="Times New Roman" w:hAnsi="Times New Roman" w:cs="Times New Roman"/>
-          <w:color w:val="auto"/>
-          <w:sz w:val="24"/>
-          <w:szCs w:val="24"/>
-          <w14:ligatures w14:val="none"/>
-        </w:rPr>
-      </w:pPr>
-      <w:r>
-        <w:rPr>
-          <w:rFonts w:ascii="Arial" w:eastAsia="Times New Roman" w:hAnsi="Arial" w:cs="Arial"/>
-          <w:b/>
-          <w:bCs/>
-          <w14:ligatures w14:val="none"/>
-        </w:rPr>
-        <w:t>CLÁUSULA DÉCIMA TERCEIRA – DAS DISPOSIÇÕES GERAIS</w:t>
-      </w:r>
-    </w:p>
-    <w:p>
-      <w:pPr>
-        <w:spacing w:line="240" w:lineRule="auto"/>
-        <w:rPr>
-          <w:rFonts w:ascii="Times New Roman" w:eastAsia="Times New Roman" w:hAnsi="Times New Roman" w:cs="Times New Roman"/>
-          <w:color w:val="auto"/>
-          <w:sz w:val="24"/>
-          <w:szCs w:val="24"/>
-          <w14:ligatures w14:val="none"/>
-        </w:rPr>
-      </w:pPr>
-      <w:r>
-        <w:rPr>
-          <w:rFonts w:ascii="Arial" w:eastAsia="Times New Roman" w:hAnsi="Arial" w:cs="Arial"/>
-          <w:b/>
-          <w:bCs/>
-          <w14:ligatures w14:val="none"/>
-        </w:rPr>
-        <w:t xml:space="preserve">Cláusula 13.1: </w:t>
-      </w:r>
-      <w:r>
-        <w:rPr>
-          <w:rFonts w:ascii="Arial" w:eastAsia="Times New Roman" w:hAnsi="Arial" w:cs="Arial"/>
-          <w14:ligatures w14:val="none"/>
-        </w:rPr>
-        <w:t>Para dirimir quaisquer controvérsias oriundas deste contrato, as partes elegem o Foro da Comarca de São Paulo.</w:t>
-      </w:r>
-    </w:p>
-    <w:p>
-      <w:pPr>
-        <w:spacing w:line="240" w:lineRule="auto"/>
-        <w:jc w:val="both"/>
-        <w:rPr>
-          <w:rFonts w:ascii="Times New Roman" w:eastAsia="Times New Roman" w:hAnsi="Times New Roman" w:cs="Times New Roman"/>
-          <w:color w:val="auto"/>
-          <w:sz w:val="24"/>
-          <w:szCs w:val="24"/>
-          <w14:ligatures w14:val="none"/>
-        </w:rPr>
-      </w:pPr>
-      <w:r>
-        <w:rPr>
-          <w:rFonts w:ascii="Arial" w:eastAsia="Times New Roman" w:hAnsi="Arial" w:cs="Arial"/>
-          <w:b/>
-          <w:bCs/>
-          <w14:ligatures w14:val="none"/>
-        </w:rPr>
+        <w:lastRenderedPageBreak/>
         <w:t xml:space="preserve">Cláusula 13.2: </w:t>
       </w:r>
       <w:r>
